--- a/Лабораторные/2017_lab4_ipovs_GPGPU.docx
+++ b/Лабораторные/2017_lab4_ipovs_GPGPU.docx
@@ -1,6 +1,6 @@
 
 <file path=word/document.xml><?xml version="1.0" encoding="utf-8"?>
-<w:document xmlns:wpc="http://schemas.microsoft.com/office/word/2010/wordprocessingCanvas" xmlns:mc="http://schemas.openxmlformats.org/markup-compatibility/2006" xmlns:o="urn:schemas-microsoft-com:office:office" xmlns:r="http://schemas.openxmlformats.org/officeDocument/2006/relationships" xmlns:m="http://schemas.openxmlformats.org/officeDocument/2006/math" xmlns:v="urn:schemas-microsoft-com:vml" xmlns:wp14="http://schemas.microsoft.com/office/word/2010/wordprocessingDrawing" xmlns:wp="http://schemas.openxmlformats.org/drawingml/2006/wordprocessingDrawing" xmlns:w10="urn:schemas-microsoft-com:office:word" xmlns:w="http://schemas.openxmlformats.org/wordprocessingml/2006/main" xmlns:w14="http://schemas.microsoft.com/office/word/2010/wordml" xmlns:wpg="http://schemas.microsoft.com/office/word/2010/wordprocessingGroup" xmlns:wpi="http://schemas.microsoft.com/office/word/2010/wordprocessingInk" xmlns:wne="http://schemas.microsoft.com/office/word/2006/wordml" xmlns:wps="http://schemas.microsoft.com/office/word/2010/wordprocessingShape" mc:Ignorable="w14 wp14">
+<w:document xmlns:wpc="http://schemas.microsoft.com/office/word/2010/wordprocessingCanvas" xmlns:cx="http://schemas.microsoft.com/office/drawing/2014/chartex" xmlns:cx1="http://schemas.microsoft.com/office/drawing/2015/9/8/chartex" xmlns:mc="http://schemas.openxmlformats.org/markup-compatibility/2006" xmlns:o="urn:schemas-microsoft-com:office:office" xmlns:r="http://schemas.openxmlformats.org/officeDocument/2006/relationships" xmlns:m="http://schemas.openxmlformats.org/officeDocument/2006/math" xmlns:v="urn:schemas-microsoft-com:vml" xmlns:wp14="http://schemas.microsoft.com/office/word/2010/wordprocessingDrawing" xmlns:wp="http://schemas.openxmlformats.org/drawingml/2006/wordprocessingDrawing" xmlns:w10="urn:schemas-microsoft-com:office:word" xmlns:w="http://schemas.openxmlformats.org/wordprocessingml/2006/main" xmlns:w14="http://schemas.microsoft.com/office/word/2010/wordml" xmlns:w15="http://schemas.microsoft.com/office/word/2012/wordml" xmlns:w16se="http://schemas.microsoft.com/office/word/2015/wordml/symex" xmlns:wpg="http://schemas.microsoft.com/office/word/2010/wordprocessingGroup" xmlns:wpi="http://schemas.microsoft.com/office/word/2010/wordprocessingInk" xmlns:wne="http://schemas.microsoft.com/office/word/2006/wordml" xmlns:wps="http://schemas.microsoft.com/office/word/2010/wordprocessingShape" mc:Ignorable="w14 w15 w16se wp14">
   <w:body>
     <w:p>
       <w:pPr>
@@ -456,13 +456,8 @@
         <w:jc w:val="both"/>
       </w:pPr>
       <w:r>
-        <w:t xml:space="preserve">Текстура может быть расположена </w:t>
-      </w:r>
-      <w:proofErr w:type="gramStart"/>
-      <w:r>
-        <w:t>в</w:t>
-      </w:r>
-      <w:proofErr w:type="gramEnd"/>
+        <w:t>Текстура может быть расположена в</w:t>
+      </w:r>
       <w:r>
         <w:t>:</w:t>
       </w:r>
@@ -2857,6 +2852,7 @@
               <w:jc w:val="both"/>
             </w:pPr>
             <w:proofErr w:type="spellStart"/>
+            <w:proofErr w:type="gramStart"/>
             <w:r>
               <w:rPr>
                 <w:bCs/>
@@ -2864,21 +2860,14 @@
               <w:t>cudaUnbindTexture</w:t>
             </w:r>
             <w:proofErr w:type="spellEnd"/>
-            <w:proofErr w:type="gramStart"/>
-            <w:r>
-              <w:rPr>
-                <w:bCs/>
-              </w:rPr>
-              <w:t xml:space="preserve">( </w:t>
-            </w:r>
+            <w:r>
+              <w:rPr>
+                <w:bCs/>
+              </w:rPr>
+              <w:t>( &amp;</w:t>
+            </w:r>
+            <w:proofErr w:type="spellStart"/>
             <w:proofErr w:type="gramEnd"/>
-            <w:r>
-              <w:rPr>
-                <w:bCs/>
-              </w:rPr>
-              <w:t>&amp;</w:t>
-            </w:r>
-            <w:proofErr w:type="spellStart"/>
             <w:r>
               <w:rPr>
                 <w:bCs/>
@@ -2907,7 +2896,6 @@
               <w:t>cudaFree</w:t>
             </w:r>
             <w:proofErr w:type="spellEnd"/>
-            <w:proofErr w:type="gramStart"/>
             <w:r>
               <w:rPr>
                 <w:bCs/>
@@ -2915,7 +2903,6 @@
               <w:t xml:space="preserve">( </w:t>
             </w:r>
             <w:proofErr w:type="spellStart"/>
-            <w:proofErr w:type="gramEnd"/>
             <w:r>
               <w:rPr>
                 <w:bCs/>
@@ -6585,7 +6572,7 @@
                           </pic:cNvPicPr>
                         </pic:nvPicPr>
                         <pic:blipFill>
-                          <a:blip r:embed="rId7" cstate="print"/>
+                          <a:blip r:embed="rId6" cstate="print"/>
                           <a:srcRect/>
                           <a:stretch>
                             <a:fillRect/>
@@ -6657,7 +6644,7 @@
                           </pic:cNvPicPr>
                         </pic:nvPicPr>
                         <pic:blipFill>
-                          <a:blip r:embed="rId8" cstate="print"/>
+                          <a:blip r:embed="rId7" cstate="print"/>
                           <a:srcRect/>
                           <a:stretch>
                             <a:fillRect/>
@@ -6693,7 +6680,12 @@
               <w:jc w:val="both"/>
             </w:pPr>
             <w:r>
-              <w:t>б) изображение после применения фильтра негатив</w:t>
+              <w:t>б) изображение после применен</w:t>
+            </w:r>
+            <w:bookmarkStart w:id="0" w:name="_GoBack"/>
+            <w:bookmarkEnd w:id="0"/>
+            <w:r>
+              <w:t>ия фильтра негатив</w:t>
             </w:r>
           </w:p>
         </w:tc>
@@ -7149,15 +7141,7 @@
         <w:t>п</w:t>
       </w:r>
       <w:r>
-        <w:t xml:space="preserve">ривязка массива памяти </w:t>
-      </w:r>
-      <w:proofErr w:type="gramStart"/>
-      <w:r>
-        <w:t>к</w:t>
-      </w:r>
-      <w:proofErr w:type="gramEnd"/>
-      <w:r>
-        <w:t xml:space="preserve"> текстурной ссылки</w:t>
+        <w:t>ривязка массива памяти к текстурной ссылки</w:t>
       </w:r>
       <w:r>
         <w:t>:</w:t>
@@ -8268,10 +8252,10 @@
             <v:path o:extrusionok="f" gradientshapeok="t" o:connecttype="rect"/>
             <o:lock v:ext="edit" aspectratio="t"/>
           </v:shapetype>
-          <v:shape id="_x0000_i1025" type="#_x0000_t75" style="width:162.4pt;height:32.65pt" o:ole="">
-            <v:imagedata r:id="rId9" o:title=""/>
+          <v:shape id="_x0000_i1025" type="#_x0000_t75" style="width:162pt;height:33pt" o:ole="">
+            <v:imagedata r:id="rId8" o:title=""/>
           </v:shape>
-          <o:OLEObject Type="Embed" ProgID="Equation.3" ShapeID="_x0000_i1025" DrawAspect="Content" ObjectID="_1553782360" r:id="rId10"/>
+          <o:OLEObject Type="Embed" ProgID="Equation.3" ShapeID="_x0000_i1025" DrawAspect="Content" ObjectID="_1599255055" r:id="rId9"/>
         </w:object>
       </w:r>
       <w:r>
@@ -8291,10 +8275,10 @@
           <w:position w:val="-36"/>
         </w:rPr>
         <w:object w:dxaOrig="2640" w:dyaOrig="859">
-          <v:shape id="_x0000_i1026" type="#_x0000_t75" style="width:132.3pt;height:42.7pt" o:ole="">
-            <v:imagedata r:id="rId11" o:title=""/>
+          <v:shape id="_x0000_i1026" type="#_x0000_t75" style="width:132pt;height:42.75pt" o:ole="">
+            <v:imagedata r:id="rId10" o:title=""/>
           </v:shape>
-          <o:OLEObject Type="Embed" ProgID="Equation.3" ShapeID="_x0000_i1026" DrawAspect="Content" ObjectID="_1553782361" r:id="rId12"/>
+          <o:OLEObject Type="Embed" ProgID="Equation.3" ShapeID="_x0000_i1026" DrawAspect="Content" ObjectID="_1599255056" r:id="rId11"/>
         </w:object>
       </w:r>
       <w:r>
@@ -8313,10 +8297,10 @@
           <w:position w:val="-34"/>
         </w:rPr>
         <w:object w:dxaOrig="1780" w:dyaOrig="820">
-          <v:shape id="_x0000_i1027" type="#_x0000_t75" style="width:89.6pt;height:41pt" o:ole="">
-            <v:imagedata r:id="rId13" o:title=""/>
+          <v:shape id="_x0000_i1027" type="#_x0000_t75" style="width:89.25pt;height:41.25pt" o:ole="">
+            <v:imagedata r:id="rId12" o:title=""/>
           </v:shape>
-          <o:OLEObject Type="Embed" ProgID="Equation.3" ShapeID="_x0000_i1027" DrawAspect="Content" ObjectID="_1553782362" r:id="rId14"/>
+          <o:OLEObject Type="Embed" ProgID="Equation.3" ShapeID="_x0000_i1027" DrawAspect="Content" ObjectID="_1599255057" r:id="rId13"/>
         </w:object>
       </w:r>
     </w:p>
@@ -8352,7 +8336,7 @@
       <w:r>
         <w:t>выходной сигнал </w:t>
       </w:r>
-      <w:hyperlink r:id="rId15" w:tooltip="Динамическая система" w:history="1">
+      <w:hyperlink r:id="rId14" w:tooltip="Динамическая система" w:history="1">
         <w:r>
           <w:rPr>
             <w:rStyle w:val="a8"/>
@@ -8366,12 +8350,10 @@
       <w:r>
         <w:t> как реакция на входной сигнал в виде </w:t>
       </w:r>
-      <w:hyperlink r:id="rId16" w:tooltip="Дельта-функция" w:history="1">
-        <w:proofErr w:type="gramStart"/>
+      <w:hyperlink r:id="rId15" w:tooltip="Дельта-функция" w:history="1">
         <w:r>
           <w:t>дельта-функции</w:t>
         </w:r>
-        <w:proofErr w:type="gramEnd"/>
       </w:hyperlink>
       <w:r>
         <w:t>. </w:t>
@@ -8452,7 +8434,7 @@
                     </pic:cNvPicPr>
                   </pic:nvPicPr>
                   <pic:blipFill>
-                    <a:blip r:embed="rId17" cstate="print"/>
+                    <a:blip r:embed="rId16" cstate="print"/>
                     <a:srcRect/>
                     <a:stretch>
                       <a:fillRect/>
@@ -8534,7 +8516,7 @@
                     </pic:cNvPicPr>
                   </pic:nvPicPr>
                   <pic:blipFill>
-                    <a:blip r:embed="rId18" cstate="print"/>
+                    <a:blip r:embed="rId17" cstate="print"/>
                     <a:srcRect/>
                     <a:stretch>
                       <a:fillRect/>
@@ -8625,7 +8607,7 @@
                     </pic:cNvPicPr>
                   </pic:nvPicPr>
                   <pic:blipFill>
-                    <a:blip r:embed="rId19" cstate="print"/>
+                    <a:blip r:embed="rId18" cstate="print"/>
                     <a:srcRect/>
                     <a:stretch>
                       <a:fillRect/>
@@ -9554,13 +9536,13 @@
       </w:r>
       <w:r>
         <w:rPr>
-          <w:position w:val="-32"/>
+          <w:position w:val="-28"/>
         </w:rPr>
-        <w:object w:dxaOrig="2540" w:dyaOrig="1100">
-          <v:shape id="_x0000_i1028" type="#_x0000_t75" style="width:126.4pt;height:54.4pt" o:ole="">
-            <v:imagedata r:id="rId20" o:title=""/>
+        <w:object w:dxaOrig="1980" w:dyaOrig="760">
+          <v:shape id="_x0000_i1048" type="#_x0000_t75" style="width:149.25pt;height:57.75pt" o:ole="">
+            <v:imagedata r:id="rId19" o:title=""/>
           </v:shape>
-          <o:OLEObject Type="Embed" ProgID="Equation.3" ShapeID="_x0000_i1028" DrawAspect="Content" ObjectID="_1553782363" r:id="rId21"/>
+          <o:OLEObject Type="Embed" ProgID="Equation.3" ShapeID="_x0000_i1048" DrawAspect="Content" ObjectID="_1599255058" r:id="rId20"/>
         </w:object>
       </w:r>
       <w:r>
@@ -9576,18 +9558,23 @@
       </w:r>
     </w:p>
     <w:p>
+      <w:pPr>
+        <w:rPr>
+          <w:lang w:val="en-US"/>
+        </w:rPr>
+      </w:pPr>
       <w:r>
         <w:t xml:space="preserve">       </w:t>
       </w:r>
       <w:r>
         <w:rPr>
-          <w:position w:val="-28"/>
+          <w:position w:val="-24"/>
         </w:rPr>
-        <w:object w:dxaOrig="2600" w:dyaOrig="1060">
-          <v:shape id="_x0000_i1029" type="#_x0000_t75" style="width:129.75pt;height:53.6pt" o:ole="">
-            <v:imagedata r:id="rId22" o:title=""/>
+        <w:object w:dxaOrig="2180" w:dyaOrig="720">
+          <v:shape id="_x0000_i1044" type="#_x0000_t75" style="width:2in;height:48.75pt" o:ole="">
+            <v:imagedata r:id="rId21" o:title=""/>
           </v:shape>
-          <o:OLEObject Type="Embed" ProgID="Equation.3" ShapeID="_x0000_i1029" DrawAspect="Content" ObjectID="_1553782364" r:id="rId23"/>
+          <o:OLEObject Type="Embed" ProgID="Equation.3" ShapeID="_x0000_i1044" DrawAspect="Content" ObjectID="_1599255059" r:id="rId22"/>
         </w:object>
       </w:r>
       <w:r>
@@ -10384,20 +10371,20 @@
               <w:rPr>
                 <w:bCs/>
               </w:rPr>
+              <w:t xml:space="preserve">           //нормализация полученных результатов </w:t>
+            </w:r>
+          </w:p>
+          <w:p>
+            <w:pPr>
+              <w:rPr>
+                <w:lang w:val="en-US"/>
+              </w:rPr>
+            </w:pPr>
+            <w:r>
+              <w:rPr>
+                <w:bCs/>
+              </w:rPr>
               <w:lastRenderedPageBreak/>
-              <w:t xml:space="preserve">           //нормализация полученных результатов </w:t>
-            </w:r>
-          </w:p>
-          <w:p>
-            <w:pPr>
-              <w:rPr>
-                <w:lang w:val="en-US"/>
-              </w:rPr>
-            </w:pPr>
-            <w:r>
-              <w:rPr>
-                <w:bCs/>
-              </w:rPr>
               <w:t xml:space="preserve">           </w:t>
             </w:r>
             <w:r>
@@ -10474,10 +10461,17 @@
                 <w:bCs/>
                 <w:lang w:val="en-US"/>
               </w:rPr>
-              <w:t xml:space="preserve"> = (int</w:t>
-            </w:r>
-            <w:bookmarkStart w:id="0" w:name="_GoBack"/>
-            <w:bookmarkEnd w:id="0"/>
+              <w:t xml:space="preserve"> = (</w:t>
+            </w:r>
+            <w:proofErr w:type="spellStart"/>
+            <w:r>
+              <w:rPr>
+                <w:bCs/>
+                <w:lang w:val="en-US"/>
+              </w:rPr>
+              <w:t>int</w:t>
+            </w:r>
+            <w:proofErr w:type="spellEnd"/>
             <w:r>
               <w:rPr>
                 <w:bCs/>
@@ -10579,10 +10573,10 @@
           <w:position w:val="-12"/>
         </w:rPr>
         <w:object w:dxaOrig="3879" w:dyaOrig="360">
-          <v:shape id="_x0000_i1030" type="#_x0000_t75" style="width:194.25pt;height:18.4pt" o:ole="">
-            <v:imagedata r:id="rId24" o:title=""/>
+          <v:shape id="_x0000_i1030" type="#_x0000_t75" style="width:194.25pt;height:18.75pt" o:ole="">
+            <v:imagedata r:id="rId23" o:title=""/>
           </v:shape>
-          <o:OLEObject Type="Embed" ProgID="Equation.3" ShapeID="_x0000_i1030" DrawAspect="Content" ObjectID="_1553782365" r:id="rId25"/>
+          <o:OLEObject Type="Embed" ProgID="Equation.3" ShapeID="_x0000_i1030" DrawAspect="Content" ObjectID="_1599255060" r:id="rId24"/>
         </w:object>
       </w:r>
       <w:r>
@@ -10609,10 +10603,10 @@
           <w:position w:val="-32"/>
         </w:rPr>
         <w:object w:dxaOrig="6160" w:dyaOrig="780">
-          <v:shape id="_x0000_i1031" type="#_x0000_t75" style="width:308.1pt;height:39.35pt" o:ole="">
-            <v:imagedata r:id="rId26" o:title=""/>
+          <v:shape id="_x0000_i1031" type="#_x0000_t75" style="width:308.25pt;height:39pt" o:ole="">
+            <v:imagedata r:id="rId25" o:title=""/>
           </v:shape>
-          <o:OLEObject Type="Embed" ProgID="Equation.3" ShapeID="_x0000_i1031" DrawAspect="Content" ObjectID="_1553782366" r:id="rId27"/>
+          <o:OLEObject Type="Embed" ProgID="Equation.3" ShapeID="_x0000_i1031" DrawAspect="Content" ObjectID="_1599255061" r:id="rId26"/>
         </w:object>
       </w:r>
       <w:r>
@@ -11424,7 +11418,7 @@
                           </pic:cNvPicPr>
                         </pic:nvPicPr>
                         <pic:blipFill>
-                          <a:blip r:embed="rId7" cstate="print"/>
+                          <a:blip r:embed="rId6" cstate="print"/>
                           <a:srcRect/>
                           <a:stretch>
                             <a:fillRect/>
@@ -11492,7 +11486,7 @@
                           </pic:cNvPicPr>
                         </pic:nvPicPr>
                         <pic:blipFill>
-                          <a:blip r:embed="rId28" cstate="print"/>
+                          <a:blip r:embed="rId27" cstate="print"/>
                           <a:srcRect/>
                           <a:stretch>
                             <a:fillRect/>
@@ -11560,7 +11554,7 @@
                           </pic:cNvPicPr>
                         </pic:nvPicPr>
                         <pic:blipFill>
-                          <a:blip r:embed="rId29" cstate="print"/>
+                          <a:blip r:embed="rId28" cstate="print"/>
                           <a:srcRect/>
                           <a:stretch>
                             <a:fillRect/>
@@ -11673,6 +11667,7 @@
           <w:b/>
           <w:u w:val="single"/>
         </w:rPr>
+        <w:lastRenderedPageBreak/>
         <w:t xml:space="preserve">Лабораторные задания </w:t>
       </w:r>
       <w:r>
@@ -11723,14 +11718,12 @@
       <w:r>
         <w:t xml:space="preserve">Написать программу на </w:t>
       </w:r>
-      <w:proofErr w:type="gramStart"/>
       <w:r>
         <w:rPr>
           <w:lang w:val="en-US"/>
         </w:rPr>
         <w:t>C</w:t>
       </w:r>
-      <w:proofErr w:type="gramEnd"/>
       <w:r>
         <w:t xml:space="preserve">и, реализующую цифровой фильтр с использованием текстурной ссылки и </w:t>
       </w:r>
@@ -11933,9 +11926,6 @@
       <w:pPr>
         <w:ind w:firstLine="540"/>
         <w:jc w:val="both"/>
-        <w:rPr>
-          <w:lang w:val="en-US"/>
-        </w:rPr>
       </w:pPr>
       <w:r>
         <w:rPr>
@@ -11958,14 +11948,12 @@
       <w:r>
         <w:t xml:space="preserve">Написать программу на </w:t>
       </w:r>
-      <w:proofErr w:type="gramStart"/>
       <w:r>
         <w:rPr>
           <w:lang w:val="en-US"/>
         </w:rPr>
         <w:t>C</w:t>
       </w:r>
-      <w:proofErr w:type="gramEnd"/>
       <w:r>
         <w:t xml:space="preserve">и, реализующую цифровой билинейный фильтр для масштабирования изображения с использованием </w:t>
       </w:r>
@@ -12021,10 +12009,7 @@
         <w:t>3</w:t>
       </w:r>
       <w:r>
-        <w:t xml:space="preserve">: изучить основы работы </w:t>
-      </w:r>
-      <w:r>
-        <w:t>CUDA</w:t>
+        <w:t>: изучить основы работы CUDA</w:t>
       </w:r>
       <w:r>
         <w:t xml:space="preserve"> </w:t>
@@ -12061,15 +12046,7 @@
         <w:t xml:space="preserve"> </w:t>
       </w:r>
       <w:r>
-        <w:t xml:space="preserve">для </w:t>
-      </w:r>
-      <w:proofErr w:type="gramStart"/>
-      <w:r>
-        <w:t>используемого</w:t>
-      </w:r>
-      <w:proofErr w:type="gramEnd"/>
-      <w:r>
-        <w:t xml:space="preserve"> </w:t>
+        <w:t xml:space="preserve">для используемого </w:t>
       </w:r>
       <w:r>
         <w:rPr>
@@ -12359,7 +12336,7 @@
           <w:numId w:val="4"/>
         </w:numPr>
       </w:pPr>
-      <w:hyperlink r:id="rId30" w:history="1">
+      <w:hyperlink r:id="rId29" w:history="1">
         <w:r>
           <w:rPr>
             <w:rStyle w:val="a8"/>
@@ -12551,7 +12528,6 @@
       <w:r>
         <w:rPr>
           <w:color w:val="000000"/>
-          <w:lang w:val="en-US"/>
         </w:rPr>
         <w:t xml:space="preserve">. – </w:t>
       </w:r>
@@ -12564,7 +12540,6 @@
       <w:r>
         <w:rPr>
           <w:color w:val="000000"/>
-          <w:lang w:val="en-US"/>
         </w:rPr>
         <w:t>.</w:t>
       </w:r>
@@ -12588,8 +12563,8 @@
 </file>
 
 <file path=word/numbering.xml><?xml version="1.0" encoding="utf-8"?>
-<w:numbering xmlns:wpc="http://schemas.microsoft.com/office/word/2010/wordprocessingCanvas" xmlns:mc="http://schemas.openxmlformats.org/markup-compatibility/2006" xmlns:o="urn:schemas-microsoft-com:office:office" xmlns:r="http://schemas.openxmlformats.org/officeDocument/2006/relationships" xmlns:m="http://schemas.openxmlformats.org/officeDocument/2006/math" xmlns:v="urn:schemas-microsoft-com:vml" xmlns:wp14="http://schemas.microsoft.com/office/word/2010/wordprocessingDrawing" xmlns:wp="http://schemas.openxmlformats.org/drawingml/2006/wordprocessingDrawing" xmlns:w10="urn:schemas-microsoft-com:office:word" xmlns:w="http://schemas.openxmlformats.org/wordprocessingml/2006/main" xmlns:w14="http://schemas.microsoft.com/office/word/2010/wordml" xmlns:wpg="http://schemas.microsoft.com/office/word/2010/wordprocessingGroup" xmlns:wpi="http://schemas.microsoft.com/office/word/2010/wordprocessingInk" xmlns:wne="http://schemas.microsoft.com/office/word/2006/wordml" xmlns:wps="http://schemas.microsoft.com/office/word/2010/wordprocessingShape" mc:Ignorable="w14 wp14">
-  <w:abstractNum w:abstractNumId="0">
+<w:numbering xmlns:wpc="http://schemas.microsoft.com/office/word/2010/wordprocessingCanvas" xmlns:cx="http://schemas.microsoft.com/office/drawing/2014/chartex" xmlns:cx1="http://schemas.microsoft.com/office/drawing/2015/9/8/chartex" xmlns:mc="http://schemas.openxmlformats.org/markup-compatibility/2006" xmlns:o="urn:schemas-microsoft-com:office:office" xmlns:r="http://schemas.openxmlformats.org/officeDocument/2006/relationships" xmlns:m="http://schemas.openxmlformats.org/officeDocument/2006/math" xmlns:v="urn:schemas-microsoft-com:vml" xmlns:wp14="http://schemas.microsoft.com/office/word/2010/wordprocessingDrawing" xmlns:wp="http://schemas.openxmlformats.org/drawingml/2006/wordprocessingDrawing" xmlns:w10="urn:schemas-microsoft-com:office:word" xmlns:w="http://schemas.openxmlformats.org/wordprocessingml/2006/main" xmlns:w14="http://schemas.microsoft.com/office/word/2010/wordml" xmlns:w15="http://schemas.microsoft.com/office/word/2012/wordml" xmlns:w16se="http://schemas.microsoft.com/office/word/2015/wordml/symex" xmlns:wpg="http://schemas.microsoft.com/office/word/2010/wordprocessingGroup" xmlns:wpi="http://schemas.microsoft.com/office/word/2010/wordprocessingInk" xmlns:wne="http://schemas.microsoft.com/office/word/2006/wordml" xmlns:wps="http://schemas.microsoft.com/office/word/2010/wordprocessingShape" mc:Ignorable="w14 w15 w16se wp14">
+  <w:abstractNum w:abstractNumId="0" w15:restartNumberingAfterBreak="0">
     <w:nsid w:val="01C213F0"/>
     <w:multiLevelType w:val="hybridMultilevel"/>
     <w:tmpl w:val="5D3A1046"/>
@@ -12678,7 +12653,7 @@
       </w:pPr>
     </w:lvl>
   </w:abstractNum>
-  <w:abstractNum w:abstractNumId="1">
+  <w:abstractNum w:abstractNumId="1" w15:restartNumberingAfterBreak="0">
     <w:nsid w:val="02813F32"/>
     <w:multiLevelType w:val="hybridMultilevel"/>
     <w:tmpl w:val="A6F2FFA8"/>
@@ -12767,7 +12742,7 @@
       </w:pPr>
     </w:lvl>
   </w:abstractNum>
-  <w:abstractNum w:abstractNumId="2">
+  <w:abstractNum w:abstractNumId="2" w15:restartNumberingAfterBreak="0">
     <w:nsid w:val="043F20FF"/>
     <w:multiLevelType w:val="hybridMultilevel"/>
     <w:tmpl w:val="1E74A93C"/>
@@ -12880,7 +12855,7 @@
       </w:rPr>
     </w:lvl>
   </w:abstractNum>
-  <w:abstractNum w:abstractNumId="3">
+  <w:abstractNum w:abstractNumId="3" w15:restartNumberingAfterBreak="0">
     <w:nsid w:val="08277084"/>
     <w:multiLevelType w:val="hybridMultilevel"/>
     <w:tmpl w:val="22B4BC38"/>
@@ -12996,7 +12971,7 @@
       </w:pPr>
     </w:lvl>
   </w:abstractNum>
-  <w:abstractNum w:abstractNumId="4">
+  <w:abstractNum w:abstractNumId="4" w15:restartNumberingAfterBreak="0">
     <w:nsid w:val="0F310010"/>
     <w:multiLevelType w:val="hybridMultilevel"/>
     <w:tmpl w:val="1D9405D0"/>
@@ -13085,7 +13060,7 @@
       </w:pPr>
     </w:lvl>
   </w:abstractNum>
-  <w:abstractNum w:abstractNumId="5">
+  <w:abstractNum w:abstractNumId="5" w15:restartNumberingAfterBreak="0">
     <w:nsid w:val="11CD0797"/>
     <w:multiLevelType w:val="hybridMultilevel"/>
     <w:tmpl w:val="AFD6592E"/>
@@ -13225,7 +13200,7 @@
       </w:rPr>
     </w:lvl>
   </w:abstractNum>
-  <w:abstractNum w:abstractNumId="6">
+  <w:abstractNum w:abstractNumId="6" w15:restartNumberingAfterBreak="0">
     <w:nsid w:val="15243093"/>
     <w:multiLevelType w:val="hybridMultilevel"/>
     <w:tmpl w:val="815AD880"/>
@@ -13365,7 +13340,7 @@
       </w:rPr>
     </w:lvl>
   </w:abstractNum>
-  <w:abstractNum w:abstractNumId="7">
+  <w:abstractNum w:abstractNumId="7" w15:restartNumberingAfterBreak="0">
     <w:nsid w:val="1AA033E1"/>
     <w:multiLevelType w:val="hybridMultilevel"/>
     <w:tmpl w:val="FA565358"/>
@@ -13505,7 +13480,7 @@
       </w:rPr>
     </w:lvl>
   </w:abstractNum>
-  <w:abstractNum w:abstractNumId="8">
+  <w:abstractNum w:abstractNumId="8" w15:restartNumberingAfterBreak="0">
     <w:nsid w:val="1D3373FD"/>
     <w:multiLevelType w:val="hybridMultilevel"/>
     <w:tmpl w:val="00307D20"/>
@@ -13645,7 +13620,7 @@
       </w:rPr>
     </w:lvl>
   </w:abstractNum>
-  <w:abstractNum w:abstractNumId="9">
+  <w:abstractNum w:abstractNumId="9" w15:restartNumberingAfterBreak="0">
     <w:nsid w:val="20AC2227"/>
     <w:multiLevelType w:val="hybridMultilevel"/>
     <w:tmpl w:val="C28869BA"/>
@@ -13731,7 +13706,7 @@
       </w:pPr>
     </w:lvl>
   </w:abstractNum>
-  <w:abstractNum w:abstractNumId="10">
+  <w:abstractNum w:abstractNumId="10" w15:restartNumberingAfterBreak="0">
     <w:nsid w:val="22A378A2"/>
     <w:multiLevelType w:val="hybridMultilevel"/>
     <w:tmpl w:val="83361B64"/>
@@ -13871,7 +13846,7 @@
       </w:rPr>
     </w:lvl>
   </w:abstractNum>
-  <w:abstractNum w:abstractNumId="11">
+  <w:abstractNum w:abstractNumId="11" w15:restartNumberingAfterBreak="0">
     <w:nsid w:val="23022AD0"/>
     <w:multiLevelType w:val="hybridMultilevel"/>
     <w:tmpl w:val="2E642EA4"/>
@@ -14011,7 +13986,7 @@
       </w:rPr>
     </w:lvl>
   </w:abstractNum>
-  <w:abstractNum w:abstractNumId="12">
+  <w:abstractNum w:abstractNumId="12" w15:restartNumberingAfterBreak="0">
     <w:nsid w:val="23A76E74"/>
     <w:multiLevelType w:val="hybridMultilevel"/>
     <w:tmpl w:val="6DD870E4"/>
@@ -14151,7 +14126,7 @@
       </w:rPr>
     </w:lvl>
   </w:abstractNum>
-  <w:abstractNum w:abstractNumId="13">
+  <w:abstractNum w:abstractNumId="13" w15:restartNumberingAfterBreak="0">
     <w:nsid w:val="27064673"/>
     <w:multiLevelType w:val="hybridMultilevel"/>
     <w:tmpl w:val="B2F86342"/>
@@ -14240,7 +14215,7 @@
       </w:pPr>
     </w:lvl>
   </w:abstractNum>
-  <w:abstractNum w:abstractNumId="14">
+  <w:abstractNum w:abstractNumId="14" w15:restartNumberingAfterBreak="0">
     <w:nsid w:val="2C1D0FDB"/>
     <w:multiLevelType w:val="hybridMultilevel"/>
     <w:tmpl w:val="4A30A3EE"/>
@@ -14381,7 +14356,7 @@
       </w:rPr>
     </w:lvl>
   </w:abstractNum>
-  <w:abstractNum w:abstractNumId="15">
+  <w:abstractNum w:abstractNumId="15" w15:restartNumberingAfterBreak="0">
     <w:nsid w:val="32692B06"/>
     <w:multiLevelType w:val="hybridMultilevel"/>
     <w:tmpl w:val="7876E7FE"/>
@@ -14521,7 +14496,7 @@
       </w:rPr>
     </w:lvl>
   </w:abstractNum>
-  <w:abstractNum w:abstractNumId="16">
+  <w:abstractNum w:abstractNumId="16" w15:restartNumberingAfterBreak="0">
     <w:nsid w:val="3CB95242"/>
     <w:multiLevelType w:val="hybridMultilevel"/>
     <w:tmpl w:val="DC066504"/>
@@ -14634,7 +14609,7 @@
       </w:rPr>
     </w:lvl>
   </w:abstractNum>
-  <w:abstractNum w:abstractNumId="17">
+  <w:abstractNum w:abstractNumId="17" w15:restartNumberingAfterBreak="0">
     <w:nsid w:val="3CE73BBE"/>
     <w:multiLevelType w:val="hybridMultilevel"/>
     <w:tmpl w:val="2BFCD34A"/>
@@ -14723,7 +14698,7 @@
       </w:pPr>
     </w:lvl>
   </w:abstractNum>
-  <w:abstractNum w:abstractNumId="18">
+  <w:abstractNum w:abstractNumId="18" w15:restartNumberingAfterBreak="0">
     <w:nsid w:val="3D42517F"/>
     <w:multiLevelType w:val="hybridMultilevel"/>
     <w:tmpl w:val="8D4412A6"/>
@@ -14863,7 +14838,7 @@
       </w:rPr>
     </w:lvl>
   </w:abstractNum>
-  <w:abstractNum w:abstractNumId="19">
+  <w:abstractNum w:abstractNumId="19" w15:restartNumberingAfterBreak="0">
     <w:nsid w:val="3EE21C3E"/>
     <w:multiLevelType w:val="hybridMultilevel"/>
     <w:tmpl w:val="5E6CEE78"/>
@@ -14976,7 +14951,7 @@
       </w:rPr>
     </w:lvl>
   </w:abstractNum>
-  <w:abstractNum w:abstractNumId="20">
+  <w:abstractNum w:abstractNumId="20" w15:restartNumberingAfterBreak="0">
     <w:nsid w:val="43E73EE6"/>
     <w:multiLevelType w:val="hybridMultilevel"/>
     <w:tmpl w:val="53EA9318"/>
@@ -15065,7 +15040,7 @@
       </w:pPr>
     </w:lvl>
   </w:abstractNum>
-  <w:abstractNum w:abstractNumId="21">
+  <w:abstractNum w:abstractNumId="21" w15:restartNumberingAfterBreak="0">
     <w:nsid w:val="4D7D6B22"/>
     <w:multiLevelType w:val="hybridMultilevel"/>
     <w:tmpl w:val="AA306F76"/>
@@ -15205,7 +15180,7 @@
       </w:rPr>
     </w:lvl>
   </w:abstractNum>
-  <w:abstractNum w:abstractNumId="22">
+  <w:abstractNum w:abstractNumId="22" w15:restartNumberingAfterBreak="0">
     <w:nsid w:val="50150E45"/>
     <w:multiLevelType w:val="hybridMultilevel"/>
     <w:tmpl w:val="26C01D54"/>
@@ -15318,7 +15293,7 @@
       </w:rPr>
     </w:lvl>
   </w:abstractNum>
-  <w:abstractNum w:abstractNumId="23">
+  <w:abstractNum w:abstractNumId="23" w15:restartNumberingAfterBreak="0">
     <w:nsid w:val="524D11A8"/>
     <w:multiLevelType w:val="hybridMultilevel"/>
     <w:tmpl w:val="00C0300A"/>
@@ -15458,7 +15433,7 @@
       </w:rPr>
     </w:lvl>
   </w:abstractNum>
-  <w:abstractNum w:abstractNumId="24">
+  <w:abstractNum w:abstractNumId="24" w15:restartNumberingAfterBreak="0">
     <w:nsid w:val="52762F90"/>
     <w:multiLevelType w:val="hybridMultilevel"/>
     <w:tmpl w:val="AAAC02E4"/>
@@ -15571,7 +15546,7 @@
       </w:rPr>
     </w:lvl>
   </w:abstractNum>
-  <w:abstractNum w:abstractNumId="25">
+  <w:abstractNum w:abstractNumId="25" w15:restartNumberingAfterBreak="0">
     <w:nsid w:val="5438236A"/>
     <w:multiLevelType w:val="hybridMultilevel"/>
     <w:tmpl w:val="98208BF2"/>
@@ -15711,7 +15686,7 @@
       </w:rPr>
     </w:lvl>
   </w:abstractNum>
-  <w:abstractNum w:abstractNumId="26">
+  <w:abstractNum w:abstractNumId="26" w15:restartNumberingAfterBreak="0">
     <w:nsid w:val="54B60054"/>
     <w:multiLevelType w:val="multilevel"/>
     <w:tmpl w:val="74ECFA5C"/>
@@ -15824,7 +15799,7 @@
       </w:pPr>
     </w:lvl>
   </w:abstractNum>
-  <w:abstractNum w:abstractNumId="27">
+  <w:abstractNum w:abstractNumId="27" w15:restartNumberingAfterBreak="0">
     <w:nsid w:val="5617014A"/>
     <w:multiLevelType w:val="hybridMultilevel"/>
     <w:tmpl w:val="4EB25FE4"/>
@@ -15910,7 +15885,7 @@
       </w:pPr>
     </w:lvl>
   </w:abstractNum>
-  <w:abstractNum w:abstractNumId="28">
+  <w:abstractNum w:abstractNumId="28" w15:restartNumberingAfterBreak="0">
     <w:nsid w:val="56C17DF0"/>
     <w:multiLevelType w:val="hybridMultilevel"/>
     <w:tmpl w:val="6DDCE87E"/>
@@ -16050,7 +16025,7 @@
       </w:rPr>
     </w:lvl>
   </w:abstractNum>
-  <w:abstractNum w:abstractNumId="29">
+  <w:abstractNum w:abstractNumId="29" w15:restartNumberingAfterBreak="0">
     <w:nsid w:val="5D6820C6"/>
     <w:multiLevelType w:val="hybridMultilevel"/>
     <w:tmpl w:val="256625C0"/>
@@ -16190,7 +16165,7 @@
       </w:rPr>
     </w:lvl>
   </w:abstractNum>
-  <w:abstractNum w:abstractNumId="30">
+  <w:abstractNum w:abstractNumId="30" w15:restartNumberingAfterBreak="0">
     <w:nsid w:val="5F0F7E70"/>
     <w:multiLevelType w:val="hybridMultilevel"/>
     <w:tmpl w:val="CEE60970"/>
@@ -16330,7 +16305,7 @@
       </w:rPr>
     </w:lvl>
   </w:abstractNum>
-  <w:abstractNum w:abstractNumId="31">
+  <w:abstractNum w:abstractNumId="31" w15:restartNumberingAfterBreak="0">
     <w:nsid w:val="5F5804A5"/>
     <w:multiLevelType w:val="hybridMultilevel"/>
     <w:tmpl w:val="DE061F04"/>
@@ -16470,7 +16445,7 @@
       </w:rPr>
     </w:lvl>
   </w:abstractNum>
-  <w:abstractNum w:abstractNumId="32">
+  <w:abstractNum w:abstractNumId="32" w15:restartNumberingAfterBreak="0">
     <w:nsid w:val="616814FF"/>
     <w:multiLevelType w:val="hybridMultilevel"/>
     <w:tmpl w:val="4E581BBE"/>
@@ -16583,7 +16558,7 @@
       </w:rPr>
     </w:lvl>
   </w:abstractNum>
-  <w:abstractNum w:abstractNumId="33">
+  <w:abstractNum w:abstractNumId="33" w15:restartNumberingAfterBreak="0">
     <w:nsid w:val="681A7982"/>
     <w:multiLevelType w:val="hybridMultilevel"/>
     <w:tmpl w:val="6FFE05BE"/>
@@ -16723,7 +16698,7 @@
       </w:rPr>
     </w:lvl>
   </w:abstractNum>
-  <w:abstractNum w:abstractNumId="34">
+  <w:abstractNum w:abstractNumId="34" w15:restartNumberingAfterBreak="0">
     <w:nsid w:val="76602195"/>
     <w:multiLevelType w:val="hybridMultilevel"/>
     <w:tmpl w:val="32DCA500"/>
@@ -16863,7 +16838,7 @@
       </w:rPr>
     </w:lvl>
   </w:abstractNum>
-  <w:abstractNum w:abstractNumId="35">
+  <w:abstractNum w:abstractNumId="35" w15:restartNumberingAfterBreak="0">
     <w:nsid w:val="7A433499"/>
     <w:multiLevelType w:val="hybridMultilevel"/>
     <w:tmpl w:val="256625C0"/>
@@ -17003,7 +16978,7 @@
       </w:rPr>
     </w:lvl>
   </w:abstractNum>
-  <w:abstractNum w:abstractNumId="36">
+  <w:abstractNum w:abstractNumId="36" w15:restartNumberingAfterBreak="0">
     <w:nsid w:val="7E2064F7"/>
     <w:multiLevelType w:val="hybridMultilevel"/>
     <w:tmpl w:val="5AC6D7D6"/>
@@ -17232,7 +17207,7 @@
 </file>
 
 <file path=word/styles.xml><?xml version="1.0" encoding="utf-8"?>
-<w:styles xmlns:mc="http://schemas.openxmlformats.org/markup-compatibility/2006" xmlns:r="http://schemas.openxmlformats.org/officeDocument/2006/relationships" xmlns:w="http://schemas.openxmlformats.org/wordprocessingml/2006/main" xmlns:w14="http://schemas.microsoft.com/office/word/2010/wordml" mc:Ignorable="w14">
+<w:styles xmlns:mc="http://schemas.openxmlformats.org/markup-compatibility/2006" xmlns:r="http://schemas.openxmlformats.org/officeDocument/2006/relationships" xmlns:w="http://schemas.openxmlformats.org/wordprocessingml/2006/main" xmlns:w14="http://schemas.microsoft.com/office/word/2010/wordml" xmlns:w15="http://schemas.microsoft.com/office/word/2012/wordml" xmlns:w16se="http://schemas.microsoft.com/office/word/2015/wordml/symex" mc:Ignorable="w14 w15 w16se">
   <w:docDefaults>
     <w:rPrDefault>
       <w:rPr>
@@ -17248,144 +17223,378 @@
       </w:pPr>
     </w:pPrDefault>
   </w:docDefaults>
-  <w:latentStyles w:defLockedState="0" w:defUIPriority="99" w:defSemiHidden="1" w:defUnhideWhenUsed="1" w:defQFormat="0" w:count="267">
-    <w:lsdException w:name="Normal" w:semiHidden="0" w:uiPriority="0" w:unhideWhenUsed="0" w:qFormat="1"/>
-    <w:lsdException w:name="heading 1" w:semiHidden="0" w:uiPriority="9" w:unhideWhenUsed="0" w:qFormat="1"/>
-    <w:lsdException w:name="heading 2" w:uiPriority="9" w:qFormat="1"/>
-    <w:lsdException w:name="heading 3" w:uiPriority="9" w:qFormat="1"/>
-    <w:lsdException w:name="heading 4" w:uiPriority="9" w:qFormat="1"/>
-    <w:lsdException w:name="heading 5" w:uiPriority="9" w:qFormat="1"/>
-    <w:lsdException w:name="heading 6" w:uiPriority="9" w:qFormat="1"/>
-    <w:lsdException w:name="heading 7" w:uiPriority="9" w:qFormat="1"/>
-    <w:lsdException w:name="heading 8" w:uiPriority="9" w:qFormat="1"/>
-    <w:lsdException w:name="heading 9" w:uiPriority="9" w:qFormat="1"/>
-    <w:lsdException w:name="toc 1" w:uiPriority="39"/>
-    <w:lsdException w:name="toc 2" w:uiPriority="39"/>
-    <w:lsdException w:name="toc 3" w:uiPriority="39"/>
-    <w:lsdException w:name="toc 4" w:uiPriority="39"/>
-    <w:lsdException w:name="toc 5" w:uiPriority="39"/>
-    <w:lsdException w:name="toc 6" w:uiPriority="39"/>
-    <w:lsdException w:name="toc 7" w:uiPriority="39"/>
-    <w:lsdException w:name="toc 8" w:uiPriority="39"/>
-    <w:lsdException w:name="toc 9" w:uiPriority="39"/>
-    <w:lsdException w:name="caption" w:uiPriority="35" w:qFormat="1"/>
-    <w:lsdException w:name="Title" w:semiHidden="0" w:uiPriority="10" w:unhideWhenUsed="0" w:qFormat="1"/>
-    <w:lsdException w:name="Default Paragraph Font" w:uiPriority="1"/>
-    <w:lsdException w:name="Subtitle" w:semiHidden="0" w:uiPriority="11" w:unhideWhenUsed="0" w:qFormat="1"/>
-    <w:lsdException w:name="Strong" w:semiHidden="0" w:uiPriority="22" w:unhideWhenUsed="0" w:qFormat="1"/>
-    <w:lsdException w:name="Emphasis" w:semiHidden="0" w:uiPriority="20" w:unhideWhenUsed="0" w:qFormat="1"/>
-    <w:lsdException w:name="Table Grid" w:semiHidden="0" w:uiPriority="0" w:unhideWhenUsed="0"/>
-    <w:lsdException w:name="Placeholder Text" w:unhideWhenUsed="0"/>
-    <w:lsdException w:name="No Spacing" w:semiHidden="0" w:uiPriority="1" w:unhideWhenUsed="0" w:qFormat="1"/>
-    <w:lsdException w:name="Light Shading" w:semiHidden="0" w:uiPriority="60" w:unhideWhenUsed="0"/>
-    <w:lsdException w:name="Light List" w:semiHidden="0" w:uiPriority="61" w:unhideWhenUsed="0"/>
-    <w:lsdException w:name="Light Grid" w:semiHidden="0" w:uiPriority="62" w:unhideWhenUsed="0"/>
-    <w:lsdException w:name="Medium Shading 1" w:semiHidden="0" w:uiPriority="63" w:unhideWhenUsed="0"/>
-    <w:lsdException w:name="Medium Shading 2" w:semiHidden="0" w:uiPriority="64" w:unhideWhenUsed="0"/>
-    <w:lsdException w:name="Medium List 1" w:semiHidden="0" w:uiPriority="65" w:unhideWhenUsed="0"/>
-    <w:lsdException w:name="Medium List 2" w:semiHidden="0" w:uiPriority="66" w:unhideWhenUsed="0"/>
-    <w:lsdException w:name="Medium Grid 1" w:semiHidden="0" w:uiPriority="67" w:unhideWhenUsed="0"/>
-    <w:lsdException w:name="Medium Grid 2" w:semiHidden="0" w:uiPriority="68" w:unhideWhenUsed="0"/>
-    <w:lsdException w:name="Medium Grid 3" w:semiHidden="0" w:uiPriority="69" w:unhideWhenUsed="0"/>
-    <w:lsdException w:name="Dark List" w:semiHidden="0" w:uiPriority="70" w:unhideWhenUsed="0"/>
-    <w:lsdException w:name="Colorful Shading" w:semiHidden="0" w:uiPriority="71" w:unhideWhenUsed="0"/>
-    <w:lsdException w:name="Colorful List" w:semiHidden="0" w:uiPriority="72" w:unhideWhenUsed="0"/>
-    <w:lsdException w:name="Colorful Grid" w:semiHidden="0" w:uiPriority="73" w:unhideWhenUsed="0"/>
-    <w:lsdException w:name="Light Shading Accent 1" w:semiHidden="0" w:uiPriority="60" w:unhideWhenUsed="0"/>
-    <w:lsdException w:name="Light List Accent 1" w:semiHidden="0" w:uiPriority="61" w:unhideWhenUsed="0"/>
-    <w:lsdException w:name="Light Grid Accent 1" w:semiHidden="0" w:uiPriority="62" w:unhideWhenUsed="0"/>
-    <w:lsdException w:name="Medium Shading 1 Accent 1" w:semiHidden="0" w:uiPriority="63" w:unhideWhenUsed="0"/>
-    <w:lsdException w:name="Medium Shading 2 Accent 1" w:semiHidden="0" w:uiPriority="64" w:unhideWhenUsed="0"/>
-    <w:lsdException w:name="Medium List 1 Accent 1" w:semiHidden="0" w:uiPriority="65" w:unhideWhenUsed="0"/>
-    <w:lsdException w:name="Revision" w:unhideWhenUsed="0"/>
-    <w:lsdException w:name="List Paragraph" w:semiHidden="0" w:uiPriority="34" w:unhideWhenUsed="0" w:qFormat="1"/>
-    <w:lsdException w:name="Quote" w:semiHidden="0" w:uiPriority="29" w:unhideWhenUsed="0" w:qFormat="1"/>
-    <w:lsdException w:name="Intense Quote" w:semiHidden="0" w:uiPriority="30" w:unhideWhenUsed="0" w:qFormat="1"/>
-    <w:lsdException w:name="Medium List 2 Accent 1" w:semiHidden="0" w:uiPriority="66" w:unhideWhenUsed="0"/>
-    <w:lsdException w:name="Medium Grid 1 Accent 1" w:semiHidden="0" w:uiPriority="67" w:unhideWhenUsed="0"/>
-    <w:lsdException w:name="Medium Grid 2 Accent 1" w:semiHidden="0" w:uiPriority="68" w:unhideWhenUsed="0"/>
-    <w:lsdException w:name="Medium Grid 3 Accent 1" w:semiHidden="0" w:uiPriority="69" w:unhideWhenUsed="0"/>
-    <w:lsdException w:name="Dark List Accent 1" w:semiHidden="0" w:uiPriority="70" w:unhideWhenUsed="0"/>
-    <w:lsdException w:name="Colorful Shading Accent 1" w:semiHidden="0" w:uiPriority="71" w:unhideWhenUsed="0"/>
-    <w:lsdException w:name="Colorful List Accent 1" w:semiHidden="0" w:uiPriority="72" w:unhideWhenUsed="0"/>
-    <w:lsdException w:name="Colorful Grid Accent 1" w:semiHidden="0" w:uiPriority="73" w:unhideWhenUsed="0"/>
-    <w:lsdException w:name="Light Shading Accent 2" w:semiHidden="0" w:uiPriority="60" w:unhideWhenUsed="0"/>
-    <w:lsdException w:name="Light List Accent 2" w:semiHidden="0" w:uiPriority="61" w:unhideWhenUsed="0"/>
-    <w:lsdException w:name="Light Grid Accent 2" w:semiHidden="0" w:uiPriority="62" w:unhideWhenUsed="0"/>
-    <w:lsdException w:name="Medium Shading 1 Accent 2" w:semiHidden="0" w:uiPriority="63" w:unhideWhenUsed="0"/>
-    <w:lsdException w:name="Medium Shading 2 Accent 2" w:semiHidden="0" w:uiPriority="64" w:unhideWhenUsed="0"/>
-    <w:lsdException w:name="Medium List 1 Accent 2" w:semiHidden="0" w:uiPriority="65" w:unhideWhenUsed="0"/>
-    <w:lsdException w:name="Medium List 2 Accent 2" w:semiHidden="0" w:uiPriority="66" w:unhideWhenUsed="0"/>
-    <w:lsdException w:name="Medium Grid 1 Accent 2" w:semiHidden="0" w:uiPriority="67" w:unhideWhenUsed="0"/>
-    <w:lsdException w:name="Medium Grid 2 Accent 2" w:semiHidden="0" w:uiPriority="68" w:unhideWhenUsed="0"/>
-    <w:lsdException w:name="Medium Grid 3 Accent 2" w:semiHidden="0" w:uiPriority="69" w:unhideWhenUsed="0"/>
-    <w:lsdException w:name="Dark List Accent 2" w:semiHidden="0" w:uiPriority="70" w:unhideWhenUsed="0"/>
-    <w:lsdException w:name="Colorful Shading Accent 2" w:semiHidden="0" w:uiPriority="71" w:unhideWhenUsed="0"/>
-    <w:lsdException w:name="Colorful List Accent 2" w:semiHidden="0" w:uiPriority="72" w:unhideWhenUsed="0"/>
-    <w:lsdException w:name="Colorful Grid Accent 2" w:semiHidden="0" w:uiPriority="73" w:unhideWhenUsed="0"/>
-    <w:lsdException w:name="Light Shading Accent 3" w:semiHidden="0" w:uiPriority="60" w:unhideWhenUsed="0"/>
-    <w:lsdException w:name="Light List Accent 3" w:semiHidden="0" w:uiPriority="61" w:unhideWhenUsed="0"/>
-    <w:lsdException w:name="Light Grid Accent 3" w:semiHidden="0" w:uiPriority="62" w:unhideWhenUsed="0"/>
-    <w:lsdException w:name="Medium Shading 1 Accent 3" w:semiHidden="0" w:uiPriority="63" w:unhideWhenUsed="0"/>
-    <w:lsdException w:name="Medium Shading 2 Accent 3" w:semiHidden="0" w:uiPriority="64" w:unhideWhenUsed="0"/>
-    <w:lsdException w:name="Medium List 1 Accent 3" w:semiHidden="0" w:uiPriority="65" w:unhideWhenUsed="0"/>
-    <w:lsdException w:name="Medium List 2 Accent 3" w:semiHidden="0" w:uiPriority="66" w:unhideWhenUsed="0"/>
-    <w:lsdException w:name="Medium Grid 1 Accent 3" w:semiHidden="0" w:uiPriority="67" w:unhideWhenUsed="0"/>
-    <w:lsdException w:name="Medium Grid 2 Accent 3" w:semiHidden="0" w:uiPriority="68" w:unhideWhenUsed="0"/>
-    <w:lsdException w:name="Medium Grid 3 Accent 3" w:semiHidden="0" w:uiPriority="69" w:unhideWhenUsed="0"/>
-    <w:lsdException w:name="Dark List Accent 3" w:semiHidden="0" w:uiPriority="70" w:unhideWhenUsed="0"/>
-    <w:lsdException w:name="Colorful Shading Accent 3" w:semiHidden="0" w:uiPriority="71" w:unhideWhenUsed="0"/>
-    <w:lsdException w:name="Colorful List Accent 3" w:semiHidden="0" w:uiPriority="72" w:unhideWhenUsed="0"/>
-    <w:lsdException w:name="Colorful Grid Accent 3" w:semiHidden="0" w:uiPriority="73" w:unhideWhenUsed="0"/>
-    <w:lsdException w:name="Light Shading Accent 4" w:semiHidden="0" w:uiPriority="60" w:unhideWhenUsed="0"/>
-    <w:lsdException w:name="Light List Accent 4" w:semiHidden="0" w:uiPriority="61" w:unhideWhenUsed="0"/>
-    <w:lsdException w:name="Light Grid Accent 4" w:semiHidden="0" w:uiPriority="62" w:unhideWhenUsed="0"/>
-    <w:lsdException w:name="Medium Shading 1 Accent 4" w:semiHidden="0" w:uiPriority="63" w:unhideWhenUsed="0"/>
-    <w:lsdException w:name="Medium Shading 2 Accent 4" w:semiHidden="0" w:uiPriority="64" w:unhideWhenUsed="0"/>
-    <w:lsdException w:name="Medium List 1 Accent 4" w:semiHidden="0" w:uiPriority="65" w:unhideWhenUsed="0"/>
-    <w:lsdException w:name="Medium List 2 Accent 4" w:semiHidden="0" w:uiPriority="66" w:unhideWhenUsed="0"/>
-    <w:lsdException w:name="Medium Grid 1 Accent 4" w:semiHidden="0" w:uiPriority="67" w:unhideWhenUsed="0"/>
-    <w:lsdException w:name="Medium Grid 2 Accent 4" w:semiHidden="0" w:uiPriority="68" w:unhideWhenUsed="0"/>
-    <w:lsdException w:name="Medium Grid 3 Accent 4" w:semiHidden="0" w:uiPriority="69" w:unhideWhenUsed="0"/>
-    <w:lsdException w:name="Dark List Accent 4" w:semiHidden="0" w:uiPriority="70" w:unhideWhenUsed="0"/>
-    <w:lsdException w:name="Colorful Shading Accent 4" w:semiHidden="0" w:uiPriority="71" w:unhideWhenUsed="0"/>
-    <w:lsdException w:name="Colorful List Accent 4" w:semiHidden="0" w:uiPriority="72" w:unhideWhenUsed="0"/>
-    <w:lsdException w:name="Colorful Grid Accent 4" w:semiHidden="0" w:uiPriority="73" w:unhideWhenUsed="0"/>
-    <w:lsdException w:name="Light Shading Accent 5" w:semiHidden="0" w:uiPriority="60" w:unhideWhenUsed="0"/>
-    <w:lsdException w:name="Light List Accent 5" w:semiHidden="0" w:uiPriority="61" w:unhideWhenUsed="0"/>
-    <w:lsdException w:name="Light Grid Accent 5" w:semiHidden="0" w:uiPriority="62" w:unhideWhenUsed="0"/>
-    <w:lsdException w:name="Medium Shading 1 Accent 5" w:semiHidden="0" w:uiPriority="63" w:unhideWhenUsed="0"/>
-    <w:lsdException w:name="Medium Shading 2 Accent 5" w:semiHidden="0" w:uiPriority="64" w:unhideWhenUsed="0"/>
-    <w:lsdException w:name="Medium List 1 Accent 5" w:semiHidden="0" w:uiPriority="65" w:unhideWhenUsed="0"/>
-    <w:lsdException w:name="Medium List 2 Accent 5" w:semiHidden="0" w:uiPriority="66" w:unhideWhenUsed="0"/>
-    <w:lsdException w:name="Medium Grid 1 Accent 5" w:semiHidden="0" w:uiPriority="67" w:unhideWhenUsed="0"/>
-    <w:lsdException w:name="Medium Grid 2 Accent 5" w:semiHidden="0" w:uiPriority="68" w:unhideWhenUsed="0"/>
-    <w:lsdException w:name="Medium Grid 3 Accent 5" w:semiHidden="0" w:uiPriority="69" w:unhideWhenUsed="0"/>
-    <w:lsdException w:name="Dark List Accent 5" w:semiHidden="0" w:uiPriority="70" w:unhideWhenUsed="0"/>
-    <w:lsdException w:name="Colorful Shading Accent 5" w:semiHidden="0" w:uiPriority="71" w:unhideWhenUsed="0"/>
-    <w:lsdException w:name="Colorful List Accent 5" w:semiHidden="0" w:uiPriority="72" w:unhideWhenUsed="0"/>
-    <w:lsdException w:name="Colorful Grid Accent 5" w:semiHidden="0" w:uiPriority="73" w:unhideWhenUsed="0"/>
-    <w:lsdException w:name="Light Shading Accent 6" w:semiHidden="0" w:uiPriority="60" w:unhideWhenUsed="0"/>
-    <w:lsdException w:name="Light List Accent 6" w:semiHidden="0" w:uiPriority="61" w:unhideWhenUsed="0"/>
-    <w:lsdException w:name="Light Grid Accent 6" w:semiHidden="0" w:uiPriority="62" w:unhideWhenUsed="0"/>
-    <w:lsdException w:name="Medium Shading 1 Accent 6" w:semiHidden="0" w:uiPriority="63" w:unhideWhenUsed="0"/>
-    <w:lsdException w:name="Medium Shading 2 Accent 6" w:semiHidden="0" w:uiPriority="64" w:unhideWhenUsed="0"/>
-    <w:lsdException w:name="Medium List 1 Accent 6" w:semiHidden="0" w:uiPriority="65" w:unhideWhenUsed="0"/>
-    <w:lsdException w:name="Medium List 2 Accent 6" w:semiHidden="0" w:uiPriority="66" w:unhideWhenUsed="0"/>
-    <w:lsdException w:name="Medium Grid 1 Accent 6" w:semiHidden="0" w:uiPriority="67" w:unhideWhenUsed="0"/>
-    <w:lsdException w:name="Medium Grid 2 Accent 6" w:semiHidden="0" w:uiPriority="68" w:unhideWhenUsed="0"/>
-    <w:lsdException w:name="Medium Grid 3 Accent 6" w:semiHidden="0" w:uiPriority="69" w:unhideWhenUsed="0"/>
-    <w:lsdException w:name="Dark List Accent 6" w:semiHidden="0" w:uiPriority="70" w:unhideWhenUsed="0"/>
-    <w:lsdException w:name="Colorful Shading Accent 6" w:semiHidden="0" w:uiPriority="71" w:unhideWhenUsed="0"/>
-    <w:lsdException w:name="Colorful List Accent 6" w:semiHidden="0" w:uiPriority="72" w:unhideWhenUsed="0"/>
-    <w:lsdException w:name="Colorful Grid Accent 6" w:semiHidden="0" w:uiPriority="73" w:unhideWhenUsed="0"/>
-    <w:lsdException w:name="Subtle Emphasis" w:semiHidden="0" w:uiPriority="19" w:unhideWhenUsed="0" w:qFormat="1"/>
-    <w:lsdException w:name="Intense Emphasis" w:semiHidden="0" w:uiPriority="21" w:unhideWhenUsed="0" w:qFormat="1"/>
-    <w:lsdException w:name="Subtle Reference" w:semiHidden="0" w:uiPriority="31" w:unhideWhenUsed="0" w:qFormat="1"/>
-    <w:lsdException w:name="Intense Reference" w:semiHidden="0" w:uiPriority="32" w:unhideWhenUsed="0" w:qFormat="1"/>
-    <w:lsdException w:name="Book Title" w:semiHidden="0" w:uiPriority="33" w:unhideWhenUsed="0" w:qFormat="1"/>
-    <w:lsdException w:name="Bibliography" w:uiPriority="37"/>
-    <w:lsdException w:name="TOC Heading" w:uiPriority="39" w:qFormat="1"/>
+  <w:latentStyles w:defLockedState="0" w:defUIPriority="99" w:defSemiHidden="0" w:defUnhideWhenUsed="0" w:defQFormat="0" w:count="371">
+    <w:lsdException w:name="Normal" w:uiPriority="0" w:qFormat="1"/>
+    <w:lsdException w:name="heading 1" w:uiPriority="9" w:qFormat="1"/>
+    <w:lsdException w:name="heading 2" w:semiHidden="1" w:uiPriority="9" w:unhideWhenUsed="1" w:qFormat="1"/>
+    <w:lsdException w:name="heading 3" w:semiHidden="1" w:uiPriority="9" w:unhideWhenUsed="1" w:qFormat="1"/>
+    <w:lsdException w:name="heading 4" w:semiHidden="1" w:uiPriority="9" w:unhideWhenUsed="1" w:qFormat="1"/>
+    <w:lsdException w:name="heading 5" w:semiHidden="1" w:uiPriority="9" w:unhideWhenUsed="1" w:qFormat="1"/>
+    <w:lsdException w:name="heading 6" w:semiHidden="1" w:uiPriority="9" w:unhideWhenUsed="1" w:qFormat="1"/>
+    <w:lsdException w:name="heading 7" w:semiHidden="1" w:uiPriority="9" w:unhideWhenUsed="1" w:qFormat="1"/>
+    <w:lsdException w:name="heading 8" w:semiHidden="1" w:uiPriority="9" w:unhideWhenUsed="1" w:qFormat="1"/>
+    <w:lsdException w:name="heading 9" w:semiHidden="1" w:uiPriority="9" w:unhideWhenUsed="1" w:qFormat="1"/>
+    <w:lsdException w:name="index 1" w:semiHidden="1" w:unhideWhenUsed="1"/>
+    <w:lsdException w:name="index 2" w:semiHidden="1" w:unhideWhenUsed="1"/>
+    <w:lsdException w:name="index 3" w:semiHidden="1" w:unhideWhenUsed="1"/>
+    <w:lsdException w:name="index 4" w:semiHidden="1" w:unhideWhenUsed="1"/>
+    <w:lsdException w:name="index 5" w:semiHidden="1" w:unhideWhenUsed="1"/>
+    <w:lsdException w:name="index 6" w:semiHidden="1" w:unhideWhenUsed="1"/>
+    <w:lsdException w:name="index 7" w:semiHidden="1" w:unhideWhenUsed="1"/>
+    <w:lsdException w:name="index 8" w:semiHidden="1" w:unhideWhenUsed="1"/>
+    <w:lsdException w:name="index 9" w:semiHidden="1" w:unhideWhenUsed="1"/>
+    <w:lsdException w:name="toc 1" w:semiHidden="1" w:uiPriority="39" w:unhideWhenUsed="1"/>
+    <w:lsdException w:name="toc 2" w:semiHidden="1" w:uiPriority="39" w:unhideWhenUsed="1"/>
+    <w:lsdException w:name="toc 3" w:semiHidden="1" w:uiPriority="39" w:unhideWhenUsed="1"/>
+    <w:lsdException w:name="toc 4" w:semiHidden="1" w:uiPriority="39" w:unhideWhenUsed="1"/>
+    <w:lsdException w:name="toc 5" w:semiHidden="1" w:uiPriority="39" w:unhideWhenUsed="1"/>
+    <w:lsdException w:name="toc 6" w:semiHidden="1" w:uiPriority="39" w:unhideWhenUsed="1"/>
+    <w:lsdException w:name="toc 7" w:semiHidden="1" w:uiPriority="39" w:unhideWhenUsed="1"/>
+    <w:lsdException w:name="toc 8" w:semiHidden="1" w:uiPriority="39" w:unhideWhenUsed="1"/>
+    <w:lsdException w:name="toc 9" w:semiHidden="1" w:uiPriority="39" w:unhideWhenUsed="1"/>
+    <w:lsdException w:name="Normal Indent" w:semiHidden="1" w:unhideWhenUsed="1"/>
+    <w:lsdException w:name="footnote text" w:semiHidden="1" w:unhideWhenUsed="1"/>
+    <w:lsdException w:name="annotation text" w:semiHidden="1" w:unhideWhenUsed="1"/>
+    <w:lsdException w:name="header" w:semiHidden="1" w:unhideWhenUsed="1"/>
+    <w:lsdException w:name="footer" w:semiHidden="1" w:unhideWhenUsed="1"/>
+    <w:lsdException w:name="index heading" w:semiHidden="1" w:unhideWhenUsed="1"/>
+    <w:lsdException w:name="caption" w:semiHidden="1" w:uiPriority="35" w:unhideWhenUsed="1" w:qFormat="1"/>
+    <w:lsdException w:name="table of figures" w:semiHidden="1" w:unhideWhenUsed="1"/>
+    <w:lsdException w:name="envelope address" w:semiHidden="1" w:unhideWhenUsed="1"/>
+    <w:lsdException w:name="envelope return" w:semiHidden="1" w:unhideWhenUsed="1"/>
+    <w:lsdException w:name="footnote reference" w:semiHidden="1" w:unhideWhenUsed="1"/>
+    <w:lsdException w:name="annotation reference" w:semiHidden="1" w:unhideWhenUsed="1"/>
+    <w:lsdException w:name="line number" w:semiHidden="1" w:unhideWhenUsed="1"/>
+    <w:lsdException w:name="page number" w:semiHidden="1" w:unhideWhenUsed="1"/>
+    <w:lsdException w:name="endnote reference" w:semiHidden="1" w:unhideWhenUsed="1"/>
+    <w:lsdException w:name="endnote text" w:semiHidden="1" w:unhideWhenUsed="1"/>
+    <w:lsdException w:name="table of authorities" w:semiHidden="1" w:unhideWhenUsed="1"/>
+    <w:lsdException w:name="macro" w:semiHidden="1" w:unhideWhenUsed="1"/>
+    <w:lsdException w:name="toa heading" w:semiHidden="1" w:unhideWhenUsed="1"/>
+    <w:lsdException w:name="List" w:semiHidden="1" w:unhideWhenUsed="1"/>
+    <w:lsdException w:name="List Bullet" w:semiHidden="1" w:unhideWhenUsed="1"/>
+    <w:lsdException w:name="List Number" w:semiHidden="1" w:unhideWhenUsed="1"/>
+    <w:lsdException w:name="List 2" w:semiHidden="1" w:unhideWhenUsed="1"/>
+    <w:lsdException w:name="List 3" w:semiHidden="1" w:unhideWhenUsed="1"/>
+    <w:lsdException w:name="List 4" w:semiHidden="1" w:unhideWhenUsed="1"/>
+    <w:lsdException w:name="List 5" w:semiHidden="1" w:unhideWhenUsed="1"/>
+    <w:lsdException w:name="List Bullet 2" w:semiHidden="1" w:unhideWhenUsed="1"/>
+    <w:lsdException w:name="List Bullet 3" w:semiHidden="1" w:unhideWhenUsed="1"/>
+    <w:lsdException w:name="List Bullet 4" w:semiHidden="1" w:unhideWhenUsed="1"/>
+    <w:lsdException w:name="List Bullet 5" w:semiHidden="1" w:unhideWhenUsed="1"/>
+    <w:lsdException w:name="List Number 2" w:semiHidden="1" w:unhideWhenUsed="1"/>
+    <w:lsdException w:name="List Number 3" w:semiHidden="1" w:unhideWhenUsed="1"/>
+    <w:lsdException w:name="List Number 4" w:semiHidden="1" w:unhideWhenUsed="1"/>
+    <w:lsdException w:name="List Number 5" w:semiHidden="1" w:unhideWhenUsed="1"/>
+    <w:lsdException w:name="Title" w:uiPriority="10" w:qFormat="1"/>
+    <w:lsdException w:name="Closing" w:semiHidden="1" w:unhideWhenUsed="1"/>
+    <w:lsdException w:name="Signature" w:semiHidden="1" w:unhideWhenUsed="1"/>
+    <w:lsdException w:name="Default Paragraph Font" w:semiHidden="1" w:uiPriority="1" w:unhideWhenUsed="1"/>
+    <w:lsdException w:name="Body Text" w:semiHidden="1" w:unhideWhenUsed="1"/>
+    <w:lsdException w:name="Body Text Indent" w:semiHidden="1" w:unhideWhenUsed="1"/>
+    <w:lsdException w:name="List Continue" w:semiHidden="1" w:unhideWhenUsed="1"/>
+    <w:lsdException w:name="List Continue 2" w:semiHidden="1" w:unhideWhenUsed="1"/>
+    <w:lsdException w:name="List Continue 3" w:semiHidden="1" w:unhideWhenUsed="1"/>
+    <w:lsdException w:name="List Continue 4" w:semiHidden="1" w:unhideWhenUsed="1"/>
+    <w:lsdException w:name="List Continue 5" w:semiHidden="1" w:unhideWhenUsed="1"/>
+    <w:lsdException w:name="Message Header" w:semiHidden="1" w:unhideWhenUsed="1"/>
+    <w:lsdException w:name="Subtitle" w:uiPriority="11" w:qFormat="1"/>
+    <w:lsdException w:name="Salutation" w:semiHidden="1" w:unhideWhenUsed="1"/>
+    <w:lsdException w:name="Date" w:semiHidden="1" w:unhideWhenUsed="1"/>
+    <w:lsdException w:name="Body Text First Indent" w:semiHidden="1" w:unhideWhenUsed="1"/>
+    <w:lsdException w:name="Body Text First Indent 2" w:semiHidden="1" w:unhideWhenUsed="1"/>
+    <w:lsdException w:name="Note Heading" w:semiHidden="1" w:unhideWhenUsed="1"/>
+    <w:lsdException w:name="Body Text 2" w:semiHidden="1" w:unhideWhenUsed="1"/>
+    <w:lsdException w:name="Body Text 3" w:semiHidden="1" w:unhideWhenUsed="1"/>
+    <w:lsdException w:name="Body Text Indent 2" w:semiHidden="1" w:unhideWhenUsed="1"/>
+    <w:lsdException w:name="Body Text Indent 3" w:semiHidden="1" w:unhideWhenUsed="1"/>
+    <w:lsdException w:name="Block Text" w:semiHidden="1" w:unhideWhenUsed="1"/>
+    <w:lsdException w:name="Hyperlink" w:semiHidden="1" w:unhideWhenUsed="1"/>
+    <w:lsdException w:name="FollowedHyperlink" w:semiHidden="1" w:unhideWhenUsed="1"/>
+    <w:lsdException w:name="Strong" w:uiPriority="22" w:qFormat="1"/>
+    <w:lsdException w:name="Emphasis" w:uiPriority="20" w:qFormat="1"/>
+    <w:lsdException w:name="Document Map" w:semiHidden="1" w:unhideWhenUsed="1"/>
+    <w:lsdException w:name="Plain Text" w:semiHidden="1" w:unhideWhenUsed="1"/>
+    <w:lsdException w:name="E-mail Signature" w:semiHidden="1" w:unhideWhenUsed="1"/>
+    <w:lsdException w:name="HTML Top of Form" w:semiHidden="1" w:unhideWhenUsed="1"/>
+    <w:lsdException w:name="HTML Bottom of Form" w:semiHidden="1" w:unhideWhenUsed="1"/>
+    <w:lsdException w:name="Normal (Web)" w:semiHidden="1" w:unhideWhenUsed="1"/>
+    <w:lsdException w:name="HTML Acronym" w:semiHidden="1" w:unhideWhenUsed="1"/>
+    <w:lsdException w:name="HTML Address" w:semiHidden="1" w:unhideWhenUsed="1"/>
+    <w:lsdException w:name="HTML Cite" w:semiHidden="1" w:unhideWhenUsed="1"/>
+    <w:lsdException w:name="HTML Code" w:semiHidden="1" w:unhideWhenUsed="1"/>
+    <w:lsdException w:name="HTML Definition" w:semiHidden="1" w:unhideWhenUsed="1"/>
+    <w:lsdException w:name="HTML Keyboard" w:semiHidden="1" w:unhideWhenUsed="1"/>
+    <w:lsdException w:name="HTML Preformatted" w:semiHidden="1" w:unhideWhenUsed="1"/>
+    <w:lsdException w:name="HTML Sample" w:semiHidden="1" w:unhideWhenUsed="1"/>
+    <w:lsdException w:name="HTML Typewriter" w:semiHidden="1" w:unhideWhenUsed="1"/>
+    <w:lsdException w:name="HTML Variable" w:semiHidden="1" w:unhideWhenUsed="1"/>
+    <w:lsdException w:name="Normal Table" w:semiHidden="1" w:unhideWhenUsed="1"/>
+    <w:lsdException w:name="annotation subject" w:semiHidden="1" w:unhideWhenUsed="1"/>
+    <w:lsdException w:name="No List" w:semiHidden="1" w:unhideWhenUsed="1"/>
+    <w:lsdException w:name="Outline List 1" w:semiHidden="1" w:unhideWhenUsed="1"/>
+    <w:lsdException w:name="Outline List 2" w:semiHidden="1" w:unhideWhenUsed="1"/>
+    <w:lsdException w:name="Outline List 3" w:semiHidden="1" w:unhideWhenUsed="1"/>
+    <w:lsdException w:name="Table Simple 1" w:semiHidden="1" w:unhideWhenUsed="1"/>
+    <w:lsdException w:name="Table Simple 2" w:semiHidden="1" w:unhideWhenUsed="1"/>
+    <w:lsdException w:name="Table Simple 3" w:semiHidden="1" w:unhideWhenUsed="1"/>
+    <w:lsdException w:name="Table Classic 1" w:semiHidden="1" w:unhideWhenUsed="1"/>
+    <w:lsdException w:name="Table Classic 2" w:semiHidden="1" w:unhideWhenUsed="1"/>
+    <w:lsdException w:name="Table Classic 3" w:semiHidden="1" w:unhideWhenUsed="1"/>
+    <w:lsdException w:name="Table Classic 4" w:semiHidden="1" w:unhideWhenUsed="1"/>
+    <w:lsdException w:name="Table Colorful 1" w:semiHidden="1" w:unhideWhenUsed="1"/>
+    <w:lsdException w:name="Table Colorful 2" w:semiHidden="1" w:unhideWhenUsed="1"/>
+    <w:lsdException w:name="Table Colorful 3" w:semiHidden="1" w:unhideWhenUsed="1"/>
+    <w:lsdException w:name="Table Columns 1" w:semiHidden="1" w:unhideWhenUsed="1"/>
+    <w:lsdException w:name="Table Columns 2" w:semiHidden="1" w:unhideWhenUsed="1"/>
+    <w:lsdException w:name="Table Columns 3" w:semiHidden="1" w:unhideWhenUsed="1"/>
+    <w:lsdException w:name="Table Columns 4" w:semiHidden="1" w:unhideWhenUsed="1"/>
+    <w:lsdException w:name="Table Columns 5" w:semiHidden="1" w:unhideWhenUsed="1"/>
+    <w:lsdException w:name="Table Grid 1" w:semiHidden="1" w:unhideWhenUsed="1"/>
+    <w:lsdException w:name="Table Grid 2" w:semiHidden="1" w:unhideWhenUsed="1"/>
+    <w:lsdException w:name="Table Grid 3" w:semiHidden="1" w:unhideWhenUsed="1"/>
+    <w:lsdException w:name="Table Grid 4" w:semiHidden="1" w:unhideWhenUsed="1"/>
+    <w:lsdException w:name="Table Grid 5" w:semiHidden="1" w:unhideWhenUsed="1"/>
+    <w:lsdException w:name="Table Grid 6" w:semiHidden="1" w:unhideWhenUsed="1"/>
+    <w:lsdException w:name="Table Grid 7" w:semiHidden="1" w:unhideWhenUsed="1"/>
+    <w:lsdException w:name="Table Grid 8" w:semiHidden="1" w:unhideWhenUsed="1"/>
+    <w:lsdException w:name="Table List 1" w:semiHidden="1" w:unhideWhenUsed="1"/>
+    <w:lsdException w:name="Table List 2" w:semiHidden="1" w:unhideWhenUsed="1"/>
+    <w:lsdException w:name="Table List 3" w:semiHidden="1" w:unhideWhenUsed="1"/>
+    <w:lsdException w:name="Table List 4" w:semiHidden="1" w:unhideWhenUsed="1"/>
+    <w:lsdException w:name="Table List 5" w:semiHidden="1" w:unhideWhenUsed="1"/>
+    <w:lsdException w:name="Table List 6" w:semiHidden="1" w:unhideWhenUsed="1"/>
+    <w:lsdException w:name="Table List 7" w:semiHidden="1" w:unhideWhenUsed="1"/>
+    <w:lsdException w:name="Table List 8" w:semiHidden="1" w:unhideWhenUsed="1"/>
+    <w:lsdException w:name="Table 3D effects 1" w:semiHidden="1" w:unhideWhenUsed="1"/>
+    <w:lsdException w:name="Table 3D effects 2" w:semiHidden="1" w:unhideWhenUsed="1"/>
+    <w:lsdException w:name="Table 3D effects 3" w:semiHidden="1" w:unhideWhenUsed="1"/>
+    <w:lsdException w:name="Table Contemporary" w:semiHidden="1" w:unhideWhenUsed="1"/>
+    <w:lsdException w:name="Table Elegant" w:semiHidden="1" w:unhideWhenUsed="1"/>
+    <w:lsdException w:name="Table Professional" w:semiHidden="1" w:unhideWhenUsed="1"/>
+    <w:lsdException w:name="Table Subtle 1" w:semiHidden="1" w:unhideWhenUsed="1"/>
+    <w:lsdException w:name="Table Subtle 2" w:semiHidden="1" w:unhideWhenUsed="1"/>
+    <w:lsdException w:name="Table Web 1" w:semiHidden="1" w:unhideWhenUsed="1"/>
+    <w:lsdException w:name="Table Web 2" w:semiHidden="1" w:unhideWhenUsed="1"/>
+    <w:lsdException w:name="Table Web 3" w:semiHidden="1" w:unhideWhenUsed="1"/>
+    <w:lsdException w:name="Balloon Text" w:semiHidden="1" w:unhideWhenUsed="1"/>
+    <w:lsdException w:name="Table Grid" w:uiPriority="0"/>
+    <w:lsdException w:name="Table Theme" w:semiHidden="1" w:unhideWhenUsed="1"/>
+    <w:lsdException w:name="Placeholder Text" w:semiHidden="1"/>
+    <w:lsdException w:name="No Spacing" w:uiPriority="1" w:qFormat="1"/>
+    <w:lsdException w:name="Light Shading" w:uiPriority="60"/>
+    <w:lsdException w:name="Light List" w:uiPriority="61"/>
+    <w:lsdException w:name="Light Grid" w:uiPriority="62"/>
+    <w:lsdException w:name="Medium Shading 1" w:uiPriority="63"/>
+    <w:lsdException w:name="Medium Shading 2" w:uiPriority="64"/>
+    <w:lsdException w:name="Medium List 1" w:uiPriority="65"/>
+    <w:lsdException w:name="Medium List 2" w:uiPriority="66"/>
+    <w:lsdException w:name="Medium Grid 1" w:uiPriority="67"/>
+    <w:lsdException w:name="Medium Grid 2" w:uiPriority="68"/>
+    <w:lsdException w:name="Medium Grid 3" w:uiPriority="69"/>
+    <w:lsdException w:name="Dark List" w:uiPriority="70"/>
+    <w:lsdException w:name="Colorful Shading" w:uiPriority="71"/>
+    <w:lsdException w:name="Colorful List" w:uiPriority="72"/>
+    <w:lsdException w:name="Colorful Grid" w:uiPriority="73"/>
+    <w:lsdException w:name="Light Shading Accent 1" w:uiPriority="60"/>
+    <w:lsdException w:name="Light List Accent 1" w:uiPriority="61"/>
+    <w:lsdException w:name="Light Grid Accent 1" w:uiPriority="62"/>
+    <w:lsdException w:name="Medium Shading 1 Accent 1" w:uiPriority="63"/>
+    <w:lsdException w:name="Medium Shading 2 Accent 1" w:uiPriority="64"/>
+    <w:lsdException w:name="Medium List 1 Accent 1" w:uiPriority="65"/>
+    <w:lsdException w:name="Revision" w:semiHidden="1"/>
+    <w:lsdException w:name="List Paragraph" w:uiPriority="34" w:qFormat="1"/>
+    <w:lsdException w:name="Quote" w:uiPriority="29" w:qFormat="1"/>
+    <w:lsdException w:name="Intense Quote" w:uiPriority="30" w:qFormat="1"/>
+    <w:lsdException w:name="Medium List 2 Accent 1" w:uiPriority="66"/>
+    <w:lsdException w:name="Medium Grid 1 Accent 1" w:uiPriority="67"/>
+    <w:lsdException w:name="Medium Grid 2 Accent 1" w:uiPriority="68"/>
+    <w:lsdException w:name="Medium Grid 3 Accent 1" w:uiPriority="69"/>
+    <w:lsdException w:name="Dark List Accent 1" w:uiPriority="70"/>
+    <w:lsdException w:name="Colorful Shading Accent 1" w:uiPriority="71"/>
+    <w:lsdException w:name="Colorful List Accent 1" w:uiPriority="72"/>
+    <w:lsdException w:name="Colorful Grid Accent 1" w:uiPriority="73"/>
+    <w:lsdException w:name="Light Shading Accent 2" w:uiPriority="60"/>
+    <w:lsdException w:name="Light List Accent 2" w:uiPriority="61"/>
+    <w:lsdException w:name="Light Grid Accent 2" w:uiPriority="62"/>
+    <w:lsdException w:name="Medium Shading 1 Accent 2" w:uiPriority="63"/>
+    <w:lsdException w:name="Medium Shading 2 Accent 2" w:uiPriority="64"/>
+    <w:lsdException w:name="Medium List 1 Accent 2" w:uiPriority="65"/>
+    <w:lsdException w:name="Medium List 2 Accent 2" w:uiPriority="66"/>
+    <w:lsdException w:name="Medium Grid 1 Accent 2" w:uiPriority="67"/>
+    <w:lsdException w:name="Medium Grid 2 Accent 2" w:uiPriority="68"/>
+    <w:lsdException w:name="Medium Grid 3 Accent 2" w:uiPriority="69"/>
+    <w:lsdException w:name="Dark List Accent 2" w:uiPriority="70"/>
+    <w:lsdException w:name="Colorful Shading Accent 2" w:uiPriority="71"/>
+    <w:lsdException w:name="Colorful List Accent 2" w:uiPriority="72"/>
+    <w:lsdException w:name="Colorful Grid Accent 2" w:uiPriority="73"/>
+    <w:lsdException w:name="Light Shading Accent 3" w:uiPriority="60"/>
+    <w:lsdException w:name="Light List Accent 3" w:uiPriority="61"/>
+    <w:lsdException w:name="Light Grid Accent 3" w:uiPriority="62"/>
+    <w:lsdException w:name="Medium Shading 1 Accent 3" w:uiPriority="63"/>
+    <w:lsdException w:name="Medium Shading 2 Accent 3" w:uiPriority="64"/>
+    <w:lsdException w:name="Medium List 1 Accent 3" w:uiPriority="65"/>
+    <w:lsdException w:name="Medium List 2 Accent 3" w:uiPriority="66"/>
+    <w:lsdException w:name="Medium Grid 1 Accent 3" w:uiPriority="67"/>
+    <w:lsdException w:name="Medium Grid 2 Accent 3" w:uiPriority="68"/>
+    <w:lsdException w:name="Medium Grid 3 Accent 3" w:uiPriority="69"/>
+    <w:lsdException w:name="Dark List Accent 3" w:uiPriority="70"/>
+    <w:lsdException w:name="Colorful Shading Accent 3" w:uiPriority="71"/>
+    <w:lsdException w:name="Colorful List Accent 3" w:uiPriority="72"/>
+    <w:lsdException w:name="Colorful Grid Accent 3" w:uiPriority="73"/>
+    <w:lsdException w:name="Light Shading Accent 4" w:uiPriority="60"/>
+    <w:lsdException w:name="Light List Accent 4" w:uiPriority="61"/>
+    <w:lsdException w:name="Light Grid Accent 4" w:uiPriority="62"/>
+    <w:lsdException w:name="Medium Shading 1 Accent 4" w:uiPriority="63"/>
+    <w:lsdException w:name="Medium Shading 2 Accent 4" w:uiPriority="64"/>
+    <w:lsdException w:name="Medium List 1 Accent 4" w:uiPriority="65"/>
+    <w:lsdException w:name="Medium List 2 Accent 4" w:uiPriority="66"/>
+    <w:lsdException w:name="Medium Grid 1 Accent 4" w:uiPriority="67"/>
+    <w:lsdException w:name="Medium Grid 2 Accent 4" w:uiPriority="68"/>
+    <w:lsdException w:name="Medium Grid 3 Accent 4" w:uiPriority="69"/>
+    <w:lsdException w:name="Dark List Accent 4" w:uiPriority="70"/>
+    <w:lsdException w:name="Colorful Shading Accent 4" w:uiPriority="71"/>
+    <w:lsdException w:name="Colorful List Accent 4" w:uiPriority="72"/>
+    <w:lsdException w:name="Colorful Grid Accent 4" w:uiPriority="73"/>
+    <w:lsdException w:name="Light Shading Accent 5" w:uiPriority="60"/>
+    <w:lsdException w:name="Light List Accent 5" w:uiPriority="61"/>
+    <w:lsdException w:name="Light Grid Accent 5" w:uiPriority="62"/>
+    <w:lsdException w:name="Medium Shading 1 Accent 5" w:uiPriority="63"/>
+    <w:lsdException w:name="Medium Shading 2 Accent 5" w:uiPriority="64"/>
+    <w:lsdException w:name="Medium List 1 Accent 5" w:uiPriority="65"/>
+    <w:lsdException w:name="Medium List 2 Accent 5" w:uiPriority="66"/>
+    <w:lsdException w:name="Medium Grid 1 Accent 5" w:uiPriority="67"/>
+    <w:lsdException w:name="Medium Grid 2 Accent 5" w:uiPriority="68"/>
+    <w:lsdException w:name="Medium Grid 3 Accent 5" w:uiPriority="69"/>
+    <w:lsdException w:name="Dark List Accent 5" w:uiPriority="70"/>
+    <w:lsdException w:name="Colorful Shading Accent 5" w:uiPriority="71"/>
+    <w:lsdException w:name="Colorful List Accent 5" w:uiPriority="72"/>
+    <w:lsdException w:name="Colorful Grid Accent 5" w:uiPriority="73"/>
+    <w:lsdException w:name="Light Shading Accent 6" w:uiPriority="60"/>
+    <w:lsdException w:name="Light List Accent 6" w:uiPriority="61"/>
+    <w:lsdException w:name="Light Grid Accent 6" w:uiPriority="62"/>
+    <w:lsdException w:name="Medium Shading 1 Accent 6" w:uiPriority="63"/>
+    <w:lsdException w:name="Medium Shading 2 Accent 6" w:uiPriority="64"/>
+    <w:lsdException w:name="Medium List 1 Accent 6" w:uiPriority="65"/>
+    <w:lsdException w:name="Medium List 2 Accent 6" w:uiPriority="66"/>
+    <w:lsdException w:name="Medium Grid 1 Accent 6" w:uiPriority="67"/>
+    <w:lsdException w:name="Medium Grid 2 Accent 6" w:uiPriority="68"/>
+    <w:lsdException w:name="Medium Grid 3 Accent 6" w:uiPriority="69"/>
+    <w:lsdException w:name="Dark List Accent 6" w:uiPriority="70"/>
+    <w:lsdException w:name="Colorful Shading Accent 6" w:uiPriority="71"/>
+    <w:lsdException w:name="Colorful List Accent 6" w:uiPriority="72"/>
+    <w:lsdException w:name="Colorful Grid Accent 6" w:uiPriority="73"/>
+    <w:lsdException w:name="Subtle Emphasis" w:uiPriority="19" w:qFormat="1"/>
+    <w:lsdException w:name="Intense Emphasis" w:uiPriority="21" w:qFormat="1"/>
+    <w:lsdException w:name="Subtle Reference" w:uiPriority="31" w:qFormat="1"/>
+    <w:lsdException w:name="Intense Reference" w:uiPriority="32" w:qFormat="1"/>
+    <w:lsdException w:name="Book Title" w:uiPriority="33" w:qFormat="1"/>
+    <w:lsdException w:name="Bibliography" w:semiHidden="1" w:uiPriority="37" w:unhideWhenUsed="1"/>
+    <w:lsdException w:name="TOC Heading" w:semiHidden="1" w:uiPriority="39" w:unhideWhenUsed="1" w:qFormat="1"/>
+    <w:lsdException w:name="Plain Table 1" w:uiPriority="41"/>
+    <w:lsdException w:name="Plain Table 2" w:uiPriority="42"/>
+    <w:lsdException w:name="Plain Table 3" w:uiPriority="43"/>
+    <w:lsdException w:name="Plain Table 4" w:uiPriority="44"/>
+    <w:lsdException w:name="Plain Table 5" w:uiPriority="45"/>
+    <w:lsdException w:name="Grid Table Light" w:uiPriority="40"/>
+    <w:lsdException w:name="Grid Table 1 Light" w:uiPriority="46"/>
+    <w:lsdException w:name="Grid Table 2" w:uiPriority="47"/>
+    <w:lsdException w:name="Grid Table 3" w:uiPriority="48"/>
+    <w:lsdException w:name="Grid Table 4" w:uiPriority="49"/>
+    <w:lsdException w:name="Grid Table 5 Dark" w:uiPriority="50"/>
+    <w:lsdException w:name="Grid Table 6 Colorful" w:uiPriority="51"/>
+    <w:lsdException w:name="Grid Table 7 Colorful" w:uiPriority="52"/>
+    <w:lsdException w:name="Grid Table 1 Light Accent 1" w:uiPriority="46"/>
+    <w:lsdException w:name="Grid Table 2 Accent 1" w:uiPriority="47"/>
+    <w:lsdException w:name="Grid Table 3 Accent 1" w:uiPriority="48"/>
+    <w:lsdException w:name="Grid Table 4 Accent 1" w:uiPriority="49"/>
+    <w:lsdException w:name="Grid Table 5 Dark Accent 1" w:uiPriority="50"/>
+    <w:lsdException w:name="Grid Table 6 Colorful Accent 1" w:uiPriority="51"/>
+    <w:lsdException w:name="Grid Table 7 Colorful Accent 1" w:uiPriority="52"/>
+    <w:lsdException w:name="Grid Table 1 Light Accent 2" w:uiPriority="46"/>
+    <w:lsdException w:name="Grid Table 2 Accent 2" w:uiPriority="47"/>
+    <w:lsdException w:name="Grid Table 3 Accent 2" w:uiPriority="48"/>
+    <w:lsdException w:name="Grid Table 4 Accent 2" w:uiPriority="49"/>
+    <w:lsdException w:name="Grid Table 5 Dark Accent 2" w:uiPriority="50"/>
+    <w:lsdException w:name="Grid Table 6 Colorful Accent 2" w:uiPriority="51"/>
+    <w:lsdException w:name="Grid Table 7 Colorful Accent 2" w:uiPriority="52"/>
+    <w:lsdException w:name="Grid Table 1 Light Accent 3" w:uiPriority="46"/>
+    <w:lsdException w:name="Grid Table 2 Accent 3" w:uiPriority="47"/>
+    <w:lsdException w:name="Grid Table 3 Accent 3" w:uiPriority="48"/>
+    <w:lsdException w:name="Grid Table 4 Accent 3" w:uiPriority="49"/>
+    <w:lsdException w:name="Grid Table 5 Dark Accent 3" w:uiPriority="50"/>
+    <w:lsdException w:name="Grid Table 6 Colorful Accent 3" w:uiPriority="51"/>
+    <w:lsdException w:name="Grid Table 7 Colorful Accent 3" w:uiPriority="52"/>
+    <w:lsdException w:name="Grid Table 1 Light Accent 4" w:uiPriority="46"/>
+    <w:lsdException w:name="Grid Table 2 Accent 4" w:uiPriority="47"/>
+    <w:lsdException w:name="Grid Table 3 Accent 4" w:uiPriority="48"/>
+    <w:lsdException w:name="Grid Table 4 Accent 4" w:uiPriority="49"/>
+    <w:lsdException w:name="Grid Table 5 Dark Accent 4" w:uiPriority="50"/>
+    <w:lsdException w:name="Grid Table 6 Colorful Accent 4" w:uiPriority="51"/>
+    <w:lsdException w:name="Grid Table 7 Colorful Accent 4" w:uiPriority="52"/>
+    <w:lsdException w:name="Grid Table 1 Light Accent 5" w:uiPriority="46"/>
+    <w:lsdException w:name="Grid Table 2 Accent 5" w:uiPriority="47"/>
+    <w:lsdException w:name="Grid Table 3 Accent 5" w:uiPriority="48"/>
+    <w:lsdException w:name="Grid Table 4 Accent 5" w:uiPriority="49"/>
+    <w:lsdException w:name="Grid Table 5 Dark Accent 5" w:uiPriority="50"/>
+    <w:lsdException w:name="Grid Table 6 Colorful Accent 5" w:uiPriority="51"/>
+    <w:lsdException w:name="Grid Table 7 Colorful Accent 5" w:uiPriority="52"/>
+    <w:lsdException w:name="Grid Table 1 Light Accent 6" w:uiPriority="46"/>
+    <w:lsdException w:name="Grid Table 2 Accent 6" w:uiPriority="47"/>
+    <w:lsdException w:name="Grid Table 3 Accent 6" w:uiPriority="48"/>
+    <w:lsdException w:name="Grid Table 4 Accent 6" w:uiPriority="49"/>
+    <w:lsdException w:name="Grid Table 5 Dark Accent 6" w:uiPriority="50"/>
+    <w:lsdException w:name="Grid Table 6 Colorful Accent 6" w:uiPriority="51"/>
+    <w:lsdException w:name="Grid Table 7 Colorful Accent 6" w:uiPriority="52"/>
+    <w:lsdException w:name="List Table 1 Light" w:uiPriority="46"/>
+    <w:lsdException w:name="List Table 2" w:uiPriority="47"/>
+    <w:lsdException w:name="List Table 3" w:uiPriority="48"/>
+    <w:lsdException w:name="List Table 4" w:uiPriority="49"/>
+    <w:lsdException w:name="List Table 5 Dark" w:uiPriority="50"/>
+    <w:lsdException w:name="List Table 6 Colorful" w:uiPriority="51"/>
+    <w:lsdException w:name="List Table 7 Colorful" w:uiPriority="52"/>
+    <w:lsdException w:name="List Table 1 Light Accent 1" w:uiPriority="46"/>
+    <w:lsdException w:name="List Table 2 Accent 1" w:uiPriority="47"/>
+    <w:lsdException w:name="List Table 3 Accent 1" w:uiPriority="48"/>
+    <w:lsdException w:name="List Table 4 Accent 1" w:uiPriority="49"/>
+    <w:lsdException w:name="List Table 5 Dark Accent 1" w:uiPriority="50"/>
+    <w:lsdException w:name="List Table 6 Colorful Accent 1" w:uiPriority="51"/>
+    <w:lsdException w:name="List Table 7 Colorful Accent 1" w:uiPriority="52"/>
+    <w:lsdException w:name="List Table 1 Light Accent 2" w:uiPriority="46"/>
+    <w:lsdException w:name="List Table 2 Accent 2" w:uiPriority="47"/>
+    <w:lsdException w:name="List Table 3 Accent 2" w:uiPriority="48"/>
+    <w:lsdException w:name="List Table 4 Accent 2" w:uiPriority="49"/>
+    <w:lsdException w:name="List Table 5 Dark Accent 2" w:uiPriority="50"/>
+    <w:lsdException w:name="List Table 6 Colorful Accent 2" w:uiPriority="51"/>
+    <w:lsdException w:name="List Table 7 Colorful Accent 2" w:uiPriority="52"/>
+    <w:lsdException w:name="List Table 1 Light Accent 3" w:uiPriority="46"/>
+    <w:lsdException w:name="List Table 2 Accent 3" w:uiPriority="47"/>
+    <w:lsdException w:name="List Table 3 Accent 3" w:uiPriority="48"/>
+    <w:lsdException w:name="List Table 4 Accent 3" w:uiPriority="49"/>
+    <w:lsdException w:name="List Table 5 Dark Accent 3" w:uiPriority="50"/>
+    <w:lsdException w:name="List Table 6 Colorful Accent 3" w:uiPriority="51"/>
+    <w:lsdException w:name="List Table 7 Colorful Accent 3" w:uiPriority="52"/>
+    <w:lsdException w:name="List Table 1 Light Accent 4" w:uiPriority="46"/>
+    <w:lsdException w:name="List Table 2 Accent 4" w:uiPriority="47"/>
+    <w:lsdException w:name="List Table 3 Accent 4" w:uiPriority="48"/>
+    <w:lsdException w:name="List Table 4 Accent 4" w:uiPriority="49"/>
+    <w:lsdException w:name="List Table 5 Dark Accent 4" w:uiPriority="50"/>
+    <w:lsdException w:name="List Table 6 Colorful Accent 4" w:uiPriority="51"/>
+    <w:lsdException w:name="List Table 7 Colorful Accent 4" w:uiPriority="52"/>
+    <w:lsdException w:name="List Table 1 Light Accent 5" w:uiPriority="46"/>
+    <w:lsdException w:name="List Table 2 Accent 5" w:uiPriority="47"/>
+    <w:lsdException w:name="List Table 3 Accent 5" w:uiPriority="48"/>
+    <w:lsdException w:name="List Table 4 Accent 5" w:uiPriority="49"/>
+    <w:lsdException w:name="List Table 5 Dark Accent 5" w:uiPriority="50"/>
+    <w:lsdException w:name="List Table 6 Colorful Accent 5" w:uiPriority="51"/>
+    <w:lsdException w:name="List Table 7 Colorful Accent 5" w:uiPriority="52"/>
+    <w:lsdException w:name="List Table 1 Light Accent 6" w:uiPriority="46"/>
+    <w:lsdException w:name="List Table 2 Accent 6" w:uiPriority="47"/>
+    <w:lsdException w:name="List Table 3 Accent 6" w:uiPriority="48"/>
+    <w:lsdException w:name="List Table 4 Accent 6" w:uiPriority="49"/>
+    <w:lsdException w:name="List Table 5 Dark Accent 6" w:uiPriority="50"/>
+    <w:lsdException w:name="List Table 6 Colorful Accent 6" w:uiPriority="51"/>
+    <w:lsdException w:name="List Table 7 Colorful Accent 6" w:uiPriority="52"/>
   </w:latentStyles>
   <w:style w:type="paragraph" w:default="1" w:styleId="a">
     <w:name w:val="Normal"/>
@@ -17471,485 +17680,7 @@
     </w:rPr>
   </w:style>
   <w:style w:type="character" w:customStyle="1" w:styleId="a4">
-    <w:name w:val="Название Знак"/>
-    <w:basedOn w:val="a0"/>
-    <w:link w:val="a3"/>
-    <w:uiPriority w:val="10"/>
-    <w:rsid w:val="00710FB5"/>
-    <w:rPr>
-      <w:rFonts w:ascii="Times New Roman" w:eastAsiaTheme="majorEastAsia" w:hAnsi="Times New Roman" w:cstheme="majorBidi"/>
-      <w:spacing w:val="5"/>
-      <w:kern w:val="28"/>
-      <w:sz w:val="26"/>
-      <w:szCs w:val="52"/>
-    </w:rPr>
-  </w:style>
-  <w:style w:type="character" w:customStyle="1" w:styleId="10">
-    <w:name w:val="Заголовок 1 Знак"/>
-    <w:basedOn w:val="a0"/>
-    <w:link w:val="1"/>
-    <w:uiPriority w:val="9"/>
-    <w:rsid w:val="0090669F"/>
-    <w:rPr>
-      <w:rFonts w:ascii="Times New Roman" w:eastAsiaTheme="majorEastAsia" w:hAnsi="Times New Roman" w:cstheme="majorBidi"/>
-      <w:b/>
-      <w:bCs/>
-      <w:sz w:val="26"/>
-      <w:szCs w:val="28"/>
-    </w:rPr>
-  </w:style>
-  <w:style w:type="table" w:styleId="a5">
-    <w:name w:val="Table Grid"/>
-    <w:basedOn w:val="a1"/>
-    <w:rsid w:val="00466A24"/>
-    <w:pPr>
-      <w:spacing w:after="0" w:line="240" w:lineRule="auto"/>
-    </w:pPr>
-    <w:rPr>
-      <w:rFonts w:ascii="Times New Roman" w:hAnsi="Times New Roman" w:cs="Times New Roman"/>
-      <w:sz w:val="20"/>
-      <w:szCs w:val="20"/>
-      <w:lang w:eastAsia="ru-RU"/>
-    </w:rPr>
-    <w:tblPr>
-      <w:tblBorders>
-        <w:top w:val="single" w:sz="4" w:space="0" w:color="auto"/>
-        <w:left w:val="single" w:sz="4" w:space="0" w:color="auto"/>
-        <w:bottom w:val="single" w:sz="4" w:space="0" w:color="auto"/>
-        <w:right w:val="single" w:sz="4" w:space="0" w:color="auto"/>
-        <w:insideH w:val="single" w:sz="4" w:space="0" w:color="auto"/>
-        <w:insideV w:val="single" w:sz="4" w:space="0" w:color="auto"/>
-      </w:tblBorders>
-    </w:tblPr>
-  </w:style>
-  <w:style w:type="paragraph" w:styleId="a6">
-    <w:name w:val="Normal (Web)"/>
-    <w:basedOn w:val="a"/>
-    <w:uiPriority w:val="99"/>
-    <w:rsid w:val="00466A24"/>
-    <w:pPr>
-      <w:spacing w:after="100" w:afterAutospacing="1"/>
-    </w:pPr>
-    <w:rPr>
-      <w:rFonts w:ascii="Verdana" w:hAnsi="Verdana"/>
-      <w:color w:val="000000"/>
-      <w:sz w:val="20"/>
-      <w:szCs w:val="20"/>
-    </w:rPr>
-  </w:style>
-  <w:style w:type="paragraph" w:styleId="HTML">
-    <w:name w:val="HTML Preformatted"/>
-    <w:basedOn w:val="a"/>
-    <w:link w:val="HTML0"/>
-    <w:uiPriority w:val="99"/>
-    <w:rsid w:val="00466A24"/>
-    <w:pPr>
-      <w:tabs>
-        <w:tab w:val="left" w:pos="916"/>
-        <w:tab w:val="left" w:pos="1832"/>
-        <w:tab w:val="left" w:pos="2748"/>
-        <w:tab w:val="left" w:pos="3664"/>
-        <w:tab w:val="left" w:pos="4580"/>
-        <w:tab w:val="left" w:pos="5496"/>
-        <w:tab w:val="left" w:pos="6412"/>
-        <w:tab w:val="left" w:pos="7328"/>
-        <w:tab w:val="left" w:pos="8244"/>
-        <w:tab w:val="left" w:pos="9160"/>
-        <w:tab w:val="left" w:pos="10076"/>
-        <w:tab w:val="left" w:pos="10992"/>
-        <w:tab w:val="left" w:pos="11908"/>
-        <w:tab w:val="left" w:pos="12824"/>
-        <w:tab w:val="left" w:pos="13740"/>
-        <w:tab w:val="left" w:pos="14656"/>
-      </w:tabs>
-    </w:pPr>
-    <w:rPr>
-      <w:rFonts w:ascii="Courier New" w:hAnsi="Courier New" w:cs="Courier New"/>
-      <w:sz w:val="20"/>
-      <w:szCs w:val="20"/>
-    </w:rPr>
-  </w:style>
-  <w:style w:type="character" w:customStyle="1" w:styleId="HTML0">
-    <w:name w:val="Стандартный HTML Знак"/>
-    <w:basedOn w:val="a0"/>
-    <w:link w:val="HTML"/>
-    <w:uiPriority w:val="99"/>
-    <w:rsid w:val="00466A24"/>
-    <w:rPr>
-      <w:rFonts w:ascii="Courier New" w:hAnsi="Courier New" w:cs="Courier New"/>
-      <w:sz w:val="20"/>
-      <w:szCs w:val="20"/>
-      <w:lang w:eastAsia="ru-RU"/>
-    </w:rPr>
-  </w:style>
-  <w:style w:type="character" w:customStyle="1" w:styleId="texample1">
-    <w:name w:val="texample1"/>
-    <w:basedOn w:val="a0"/>
-    <w:rsid w:val="00466A24"/>
-    <w:rPr>
-      <w:rFonts w:ascii="Courier New" w:hAnsi="Courier New" w:cs="Courier New" w:hint="default"/>
-      <w:color w:val="222222"/>
-      <w:sz w:val="20"/>
-      <w:szCs w:val="20"/>
-    </w:rPr>
-  </w:style>
-  <w:style w:type="character" w:customStyle="1" w:styleId="objectname1">
-    <w:name w:val="objectname1"/>
-    <w:basedOn w:val="a0"/>
-    <w:rsid w:val="00466A24"/>
-    <w:rPr>
-      <w:b/>
-      <w:bCs/>
-      <w:color w:val="330066"/>
-      <w:sz w:val="16"/>
-      <w:szCs w:val="16"/>
-    </w:rPr>
-  </w:style>
-  <w:style w:type="character" w:customStyle="1" w:styleId="xmlemitalic1">
-    <w:name w:val="xml_em_italic1"/>
-    <w:basedOn w:val="a0"/>
-    <w:rsid w:val="00466A24"/>
-    <w:rPr>
-      <w:i/>
-      <w:iCs/>
-    </w:rPr>
-  </w:style>
-  <w:style w:type="paragraph" w:styleId="a7">
-    <w:name w:val="List Paragraph"/>
-    <w:basedOn w:val="a"/>
-    <w:uiPriority w:val="34"/>
-    <w:qFormat/>
-    <w:rsid w:val="00263210"/>
-    <w:pPr>
-      <w:ind w:left="720"/>
-      <w:contextualSpacing/>
-    </w:pPr>
-  </w:style>
-  <w:style w:type="character" w:customStyle="1" w:styleId="apple-converted-space">
-    <w:name w:val="apple-converted-space"/>
-    <w:basedOn w:val="a0"/>
-    <w:rsid w:val="00A10CA3"/>
-  </w:style>
-  <w:style w:type="character" w:styleId="a8">
-    <w:name w:val="Hyperlink"/>
-    <w:basedOn w:val="a0"/>
-    <w:uiPriority w:val="99"/>
-    <w:unhideWhenUsed/>
-    <w:rsid w:val="00A10CA3"/>
-    <w:rPr>
-      <w:color w:val="0000FF"/>
-      <w:u w:val="single"/>
-    </w:rPr>
-  </w:style>
-  <w:style w:type="paragraph" w:styleId="a9">
-    <w:name w:val="Balloon Text"/>
-    <w:basedOn w:val="a"/>
-    <w:link w:val="aa"/>
-    <w:uiPriority w:val="99"/>
-    <w:semiHidden/>
-    <w:unhideWhenUsed/>
-    <w:rsid w:val="002D6A38"/>
-    <w:rPr>
-      <w:rFonts w:ascii="Tahoma" w:hAnsi="Tahoma" w:cs="Tahoma"/>
-      <w:sz w:val="16"/>
-      <w:szCs w:val="16"/>
-    </w:rPr>
-  </w:style>
-  <w:style w:type="character" w:customStyle="1" w:styleId="aa">
-    <w:name w:val="Текст выноски Знак"/>
-    <w:basedOn w:val="a0"/>
-    <w:link w:val="a9"/>
-    <w:uiPriority w:val="99"/>
-    <w:semiHidden/>
-    <w:rsid w:val="002D6A38"/>
-    <w:rPr>
-      <w:rFonts w:ascii="Tahoma" w:hAnsi="Tahoma" w:cs="Tahoma"/>
-      <w:sz w:val="16"/>
-      <w:szCs w:val="16"/>
-      <w:lang w:eastAsia="ru-RU"/>
-    </w:rPr>
-  </w:style>
-  <w:style w:type="character" w:customStyle="1" w:styleId="keyword">
-    <w:name w:val="keyword"/>
-    <w:basedOn w:val="a0"/>
-    <w:rsid w:val="00CF4191"/>
-  </w:style>
-  <w:style w:type="character" w:customStyle="1" w:styleId="keywordtype">
-    <w:name w:val="keywordtype"/>
-    <w:basedOn w:val="a0"/>
-    <w:rsid w:val="00CF4191"/>
-  </w:style>
-  <w:style w:type="paragraph" w:customStyle="1" w:styleId="Default">
-    <w:name w:val="Default"/>
-    <w:rsid w:val="00B5720F"/>
-    <w:pPr>
-      <w:autoSpaceDE w:val="0"/>
-      <w:autoSpaceDN w:val="0"/>
-      <w:adjustRightInd w:val="0"/>
-      <w:spacing w:after="0" w:line="240" w:lineRule="auto"/>
-    </w:pPr>
-    <w:rPr>
-      <w:rFonts w:ascii="Times New Roman" w:hAnsi="Times New Roman" w:cs="Times New Roman"/>
-      <w:color w:val="000000"/>
-      <w:sz w:val="24"/>
-      <w:szCs w:val="24"/>
-    </w:rPr>
-  </w:style>
-  <w:style w:type="character" w:styleId="ab">
-    <w:name w:val="Strong"/>
-    <w:basedOn w:val="a0"/>
-    <w:uiPriority w:val="22"/>
-    <w:qFormat/>
-    <w:rsid w:val="00BD67D3"/>
-    <w:rPr>
-      <w:b/>
-      <w:bCs/>
-    </w:rPr>
-  </w:style>
-</w:styles>
-</file>
-
-<file path=word/stylesWithEffects.xml><?xml version="1.0" encoding="utf-8"?>
-<w:styles xmlns:wpc="http://schemas.microsoft.com/office/word/2010/wordprocessingCanvas" xmlns:mc="http://schemas.openxmlformats.org/markup-compatibility/2006" xmlns:o="urn:schemas-microsoft-com:office:office" xmlns:r="http://schemas.openxmlformats.org/officeDocument/2006/relationships" xmlns:m="http://schemas.openxmlformats.org/officeDocument/2006/math" xmlns:v="urn:schemas-microsoft-com:vml" xmlns:wp14="http://schemas.microsoft.com/office/word/2010/wordprocessingDrawing" xmlns:wp="http://schemas.openxmlformats.org/drawingml/2006/wordprocessingDrawing" xmlns:w10="urn:schemas-microsoft-com:office:word" xmlns:w="http://schemas.openxmlformats.org/wordprocessingml/2006/main" xmlns:w14="http://schemas.microsoft.com/office/word/2010/wordml" xmlns:wpg="http://schemas.microsoft.com/office/word/2010/wordprocessingGroup" xmlns:wpi="http://schemas.microsoft.com/office/word/2010/wordprocessingInk" xmlns:wne="http://schemas.microsoft.com/office/word/2006/wordml" xmlns:wps="http://schemas.microsoft.com/office/word/2010/wordprocessingShape" mc:Ignorable="w14 wp14">
-  <w:docDefaults>
-    <w:rPrDefault>
-      <w:rPr>
-        <w:rFonts w:asciiTheme="minorHAnsi" w:eastAsia="Times New Roman" w:hAnsiTheme="minorHAnsi" w:cstheme="minorBidi"/>
-        <w:sz w:val="22"/>
-        <w:szCs w:val="22"/>
-        <w:lang w:val="ru-RU" w:eastAsia="en-US" w:bidi="ar-SA"/>
-      </w:rPr>
-    </w:rPrDefault>
-    <w:pPrDefault>
-      <w:pPr>
-        <w:spacing w:after="200" w:line="276" w:lineRule="auto"/>
-      </w:pPr>
-    </w:pPrDefault>
-  </w:docDefaults>
-  <w:latentStyles w:defLockedState="0" w:defUIPriority="99" w:defSemiHidden="1" w:defUnhideWhenUsed="1" w:defQFormat="0" w:count="267">
-    <w:lsdException w:name="Normal" w:semiHidden="0" w:uiPriority="0" w:unhideWhenUsed="0" w:qFormat="1"/>
-    <w:lsdException w:name="heading 1" w:semiHidden="0" w:uiPriority="9" w:unhideWhenUsed="0" w:qFormat="1"/>
-    <w:lsdException w:name="heading 2" w:uiPriority="9" w:qFormat="1"/>
-    <w:lsdException w:name="heading 3" w:uiPriority="9" w:qFormat="1"/>
-    <w:lsdException w:name="heading 4" w:uiPriority="9" w:qFormat="1"/>
-    <w:lsdException w:name="heading 5" w:uiPriority="9" w:qFormat="1"/>
-    <w:lsdException w:name="heading 6" w:uiPriority="9" w:qFormat="1"/>
-    <w:lsdException w:name="heading 7" w:uiPriority="9" w:qFormat="1"/>
-    <w:lsdException w:name="heading 8" w:uiPriority="9" w:qFormat="1"/>
-    <w:lsdException w:name="heading 9" w:uiPriority="9" w:qFormat="1"/>
-    <w:lsdException w:name="toc 1" w:uiPriority="39"/>
-    <w:lsdException w:name="toc 2" w:uiPriority="39"/>
-    <w:lsdException w:name="toc 3" w:uiPriority="39"/>
-    <w:lsdException w:name="toc 4" w:uiPriority="39"/>
-    <w:lsdException w:name="toc 5" w:uiPriority="39"/>
-    <w:lsdException w:name="toc 6" w:uiPriority="39"/>
-    <w:lsdException w:name="toc 7" w:uiPriority="39"/>
-    <w:lsdException w:name="toc 8" w:uiPriority="39"/>
-    <w:lsdException w:name="toc 9" w:uiPriority="39"/>
-    <w:lsdException w:name="caption" w:uiPriority="35" w:qFormat="1"/>
-    <w:lsdException w:name="Title" w:semiHidden="0" w:uiPriority="10" w:unhideWhenUsed="0" w:qFormat="1"/>
-    <w:lsdException w:name="Default Paragraph Font" w:uiPriority="1"/>
-    <w:lsdException w:name="Subtitle" w:semiHidden="0" w:uiPriority="11" w:unhideWhenUsed="0" w:qFormat="1"/>
-    <w:lsdException w:name="Strong" w:semiHidden="0" w:uiPriority="22" w:unhideWhenUsed="0" w:qFormat="1"/>
-    <w:lsdException w:name="Emphasis" w:semiHidden="0" w:uiPriority="20" w:unhideWhenUsed="0" w:qFormat="1"/>
-    <w:lsdException w:name="Table Grid" w:semiHidden="0" w:uiPriority="0" w:unhideWhenUsed="0"/>
-    <w:lsdException w:name="Placeholder Text" w:unhideWhenUsed="0"/>
-    <w:lsdException w:name="No Spacing" w:semiHidden="0" w:uiPriority="1" w:unhideWhenUsed="0" w:qFormat="1"/>
-    <w:lsdException w:name="Light Shading" w:semiHidden="0" w:uiPriority="60" w:unhideWhenUsed="0"/>
-    <w:lsdException w:name="Light List" w:semiHidden="0" w:uiPriority="61" w:unhideWhenUsed="0"/>
-    <w:lsdException w:name="Light Grid" w:semiHidden="0" w:uiPriority="62" w:unhideWhenUsed="0"/>
-    <w:lsdException w:name="Medium Shading 1" w:semiHidden="0" w:uiPriority="63" w:unhideWhenUsed="0"/>
-    <w:lsdException w:name="Medium Shading 2" w:semiHidden="0" w:uiPriority="64" w:unhideWhenUsed="0"/>
-    <w:lsdException w:name="Medium List 1" w:semiHidden="0" w:uiPriority="65" w:unhideWhenUsed="0"/>
-    <w:lsdException w:name="Medium List 2" w:semiHidden="0" w:uiPriority="66" w:unhideWhenUsed="0"/>
-    <w:lsdException w:name="Medium Grid 1" w:semiHidden="0" w:uiPriority="67" w:unhideWhenUsed="0"/>
-    <w:lsdException w:name="Medium Grid 2" w:semiHidden="0" w:uiPriority="68" w:unhideWhenUsed="0"/>
-    <w:lsdException w:name="Medium Grid 3" w:semiHidden="0" w:uiPriority="69" w:unhideWhenUsed="0"/>
-    <w:lsdException w:name="Dark List" w:semiHidden="0" w:uiPriority="70" w:unhideWhenUsed="0"/>
-    <w:lsdException w:name="Colorful Shading" w:semiHidden="0" w:uiPriority="71" w:unhideWhenUsed="0"/>
-    <w:lsdException w:name="Colorful List" w:semiHidden="0" w:uiPriority="72" w:unhideWhenUsed="0"/>
-    <w:lsdException w:name="Colorful Grid" w:semiHidden="0" w:uiPriority="73" w:unhideWhenUsed="0"/>
-    <w:lsdException w:name="Light Shading Accent 1" w:semiHidden="0" w:uiPriority="60" w:unhideWhenUsed="0"/>
-    <w:lsdException w:name="Light List Accent 1" w:semiHidden="0" w:uiPriority="61" w:unhideWhenUsed="0"/>
-    <w:lsdException w:name="Light Grid Accent 1" w:semiHidden="0" w:uiPriority="62" w:unhideWhenUsed="0"/>
-    <w:lsdException w:name="Medium Shading 1 Accent 1" w:semiHidden="0" w:uiPriority="63" w:unhideWhenUsed="0"/>
-    <w:lsdException w:name="Medium Shading 2 Accent 1" w:semiHidden="0" w:uiPriority="64" w:unhideWhenUsed="0"/>
-    <w:lsdException w:name="Medium List 1 Accent 1" w:semiHidden="0" w:uiPriority="65" w:unhideWhenUsed="0"/>
-    <w:lsdException w:name="Revision" w:unhideWhenUsed="0"/>
-    <w:lsdException w:name="List Paragraph" w:semiHidden="0" w:uiPriority="34" w:unhideWhenUsed="0" w:qFormat="1"/>
-    <w:lsdException w:name="Quote" w:semiHidden="0" w:uiPriority="29" w:unhideWhenUsed="0" w:qFormat="1"/>
-    <w:lsdException w:name="Intense Quote" w:semiHidden="0" w:uiPriority="30" w:unhideWhenUsed="0" w:qFormat="1"/>
-    <w:lsdException w:name="Medium List 2 Accent 1" w:semiHidden="0" w:uiPriority="66" w:unhideWhenUsed="0"/>
-    <w:lsdException w:name="Medium Grid 1 Accent 1" w:semiHidden="0" w:uiPriority="67" w:unhideWhenUsed="0"/>
-    <w:lsdException w:name="Medium Grid 2 Accent 1" w:semiHidden="0" w:uiPriority="68" w:unhideWhenUsed="0"/>
-    <w:lsdException w:name="Medium Grid 3 Accent 1" w:semiHidden="0" w:uiPriority="69" w:unhideWhenUsed="0"/>
-    <w:lsdException w:name="Dark List Accent 1" w:semiHidden="0" w:uiPriority="70" w:unhideWhenUsed="0"/>
-    <w:lsdException w:name="Colorful Shading Accent 1" w:semiHidden="0" w:uiPriority="71" w:unhideWhenUsed="0"/>
-    <w:lsdException w:name="Colorful List Accent 1" w:semiHidden="0" w:uiPriority="72" w:unhideWhenUsed="0"/>
-    <w:lsdException w:name="Colorful Grid Accent 1" w:semiHidden="0" w:uiPriority="73" w:unhideWhenUsed="0"/>
-    <w:lsdException w:name="Light Shading Accent 2" w:semiHidden="0" w:uiPriority="60" w:unhideWhenUsed="0"/>
-    <w:lsdException w:name="Light List Accent 2" w:semiHidden="0" w:uiPriority="61" w:unhideWhenUsed="0"/>
-    <w:lsdException w:name="Light Grid Accent 2" w:semiHidden="0" w:uiPriority="62" w:unhideWhenUsed="0"/>
-    <w:lsdException w:name="Medium Shading 1 Accent 2" w:semiHidden="0" w:uiPriority="63" w:unhideWhenUsed="0"/>
-    <w:lsdException w:name="Medium Shading 2 Accent 2" w:semiHidden="0" w:uiPriority="64" w:unhideWhenUsed="0"/>
-    <w:lsdException w:name="Medium List 1 Accent 2" w:semiHidden="0" w:uiPriority="65" w:unhideWhenUsed="0"/>
-    <w:lsdException w:name="Medium List 2 Accent 2" w:semiHidden="0" w:uiPriority="66" w:unhideWhenUsed="0"/>
-    <w:lsdException w:name="Medium Grid 1 Accent 2" w:semiHidden="0" w:uiPriority="67" w:unhideWhenUsed="0"/>
-    <w:lsdException w:name="Medium Grid 2 Accent 2" w:semiHidden="0" w:uiPriority="68" w:unhideWhenUsed="0"/>
-    <w:lsdException w:name="Medium Grid 3 Accent 2" w:semiHidden="0" w:uiPriority="69" w:unhideWhenUsed="0"/>
-    <w:lsdException w:name="Dark List Accent 2" w:semiHidden="0" w:uiPriority="70" w:unhideWhenUsed="0"/>
-    <w:lsdException w:name="Colorful Shading Accent 2" w:semiHidden="0" w:uiPriority="71" w:unhideWhenUsed="0"/>
-    <w:lsdException w:name="Colorful List Accent 2" w:semiHidden="0" w:uiPriority="72" w:unhideWhenUsed="0"/>
-    <w:lsdException w:name="Colorful Grid Accent 2" w:semiHidden="0" w:uiPriority="73" w:unhideWhenUsed="0"/>
-    <w:lsdException w:name="Light Shading Accent 3" w:semiHidden="0" w:uiPriority="60" w:unhideWhenUsed="0"/>
-    <w:lsdException w:name="Light List Accent 3" w:semiHidden="0" w:uiPriority="61" w:unhideWhenUsed="0"/>
-    <w:lsdException w:name="Light Grid Accent 3" w:semiHidden="0" w:uiPriority="62" w:unhideWhenUsed="0"/>
-    <w:lsdException w:name="Medium Shading 1 Accent 3" w:semiHidden="0" w:uiPriority="63" w:unhideWhenUsed="0"/>
-    <w:lsdException w:name="Medium Shading 2 Accent 3" w:semiHidden="0" w:uiPriority="64" w:unhideWhenUsed="0"/>
-    <w:lsdException w:name="Medium List 1 Accent 3" w:semiHidden="0" w:uiPriority="65" w:unhideWhenUsed="0"/>
-    <w:lsdException w:name="Medium List 2 Accent 3" w:semiHidden="0" w:uiPriority="66" w:unhideWhenUsed="0"/>
-    <w:lsdException w:name="Medium Grid 1 Accent 3" w:semiHidden="0" w:uiPriority="67" w:unhideWhenUsed="0"/>
-    <w:lsdException w:name="Medium Grid 2 Accent 3" w:semiHidden="0" w:uiPriority="68" w:unhideWhenUsed="0"/>
-    <w:lsdException w:name="Medium Grid 3 Accent 3" w:semiHidden="0" w:uiPriority="69" w:unhideWhenUsed="0"/>
-    <w:lsdException w:name="Dark List Accent 3" w:semiHidden="0" w:uiPriority="70" w:unhideWhenUsed="0"/>
-    <w:lsdException w:name="Colorful Shading Accent 3" w:semiHidden="0" w:uiPriority="71" w:unhideWhenUsed="0"/>
-    <w:lsdException w:name="Colorful List Accent 3" w:semiHidden="0" w:uiPriority="72" w:unhideWhenUsed="0"/>
-    <w:lsdException w:name="Colorful Grid Accent 3" w:semiHidden="0" w:uiPriority="73" w:unhideWhenUsed="0"/>
-    <w:lsdException w:name="Light Shading Accent 4" w:semiHidden="0" w:uiPriority="60" w:unhideWhenUsed="0"/>
-    <w:lsdException w:name="Light List Accent 4" w:semiHidden="0" w:uiPriority="61" w:unhideWhenUsed="0"/>
-    <w:lsdException w:name="Light Grid Accent 4" w:semiHidden="0" w:uiPriority="62" w:unhideWhenUsed="0"/>
-    <w:lsdException w:name="Medium Shading 1 Accent 4" w:semiHidden="0" w:uiPriority="63" w:unhideWhenUsed="0"/>
-    <w:lsdException w:name="Medium Shading 2 Accent 4" w:semiHidden="0" w:uiPriority="64" w:unhideWhenUsed="0"/>
-    <w:lsdException w:name="Medium List 1 Accent 4" w:semiHidden="0" w:uiPriority="65" w:unhideWhenUsed="0"/>
-    <w:lsdException w:name="Medium List 2 Accent 4" w:semiHidden="0" w:uiPriority="66" w:unhideWhenUsed="0"/>
-    <w:lsdException w:name="Medium Grid 1 Accent 4" w:semiHidden="0" w:uiPriority="67" w:unhideWhenUsed="0"/>
-    <w:lsdException w:name="Medium Grid 2 Accent 4" w:semiHidden="0" w:uiPriority="68" w:unhideWhenUsed="0"/>
-    <w:lsdException w:name="Medium Grid 3 Accent 4" w:semiHidden="0" w:uiPriority="69" w:unhideWhenUsed="0"/>
-    <w:lsdException w:name="Dark List Accent 4" w:semiHidden="0" w:uiPriority="70" w:unhideWhenUsed="0"/>
-    <w:lsdException w:name="Colorful Shading Accent 4" w:semiHidden="0" w:uiPriority="71" w:unhideWhenUsed="0"/>
-    <w:lsdException w:name="Colorful List Accent 4" w:semiHidden="0" w:uiPriority="72" w:unhideWhenUsed="0"/>
-    <w:lsdException w:name="Colorful Grid Accent 4" w:semiHidden="0" w:uiPriority="73" w:unhideWhenUsed="0"/>
-    <w:lsdException w:name="Light Shading Accent 5" w:semiHidden="0" w:uiPriority="60" w:unhideWhenUsed="0"/>
-    <w:lsdException w:name="Light List Accent 5" w:semiHidden="0" w:uiPriority="61" w:unhideWhenUsed="0"/>
-    <w:lsdException w:name="Light Grid Accent 5" w:semiHidden="0" w:uiPriority="62" w:unhideWhenUsed="0"/>
-    <w:lsdException w:name="Medium Shading 1 Accent 5" w:semiHidden="0" w:uiPriority="63" w:unhideWhenUsed="0"/>
-    <w:lsdException w:name="Medium Shading 2 Accent 5" w:semiHidden="0" w:uiPriority="64" w:unhideWhenUsed="0"/>
-    <w:lsdException w:name="Medium List 1 Accent 5" w:semiHidden="0" w:uiPriority="65" w:unhideWhenUsed="0"/>
-    <w:lsdException w:name="Medium List 2 Accent 5" w:semiHidden="0" w:uiPriority="66" w:unhideWhenUsed="0"/>
-    <w:lsdException w:name="Medium Grid 1 Accent 5" w:semiHidden="0" w:uiPriority="67" w:unhideWhenUsed="0"/>
-    <w:lsdException w:name="Medium Grid 2 Accent 5" w:semiHidden="0" w:uiPriority="68" w:unhideWhenUsed="0"/>
-    <w:lsdException w:name="Medium Grid 3 Accent 5" w:semiHidden="0" w:uiPriority="69" w:unhideWhenUsed="0"/>
-    <w:lsdException w:name="Dark List Accent 5" w:semiHidden="0" w:uiPriority="70" w:unhideWhenUsed="0"/>
-    <w:lsdException w:name="Colorful Shading Accent 5" w:semiHidden="0" w:uiPriority="71" w:unhideWhenUsed="0"/>
-    <w:lsdException w:name="Colorful List Accent 5" w:semiHidden="0" w:uiPriority="72" w:unhideWhenUsed="0"/>
-    <w:lsdException w:name="Colorful Grid Accent 5" w:semiHidden="0" w:uiPriority="73" w:unhideWhenUsed="0"/>
-    <w:lsdException w:name="Light Shading Accent 6" w:semiHidden="0" w:uiPriority="60" w:unhideWhenUsed="0"/>
-    <w:lsdException w:name="Light List Accent 6" w:semiHidden="0" w:uiPriority="61" w:unhideWhenUsed="0"/>
-    <w:lsdException w:name="Light Grid Accent 6" w:semiHidden="0" w:uiPriority="62" w:unhideWhenUsed="0"/>
-    <w:lsdException w:name="Medium Shading 1 Accent 6" w:semiHidden="0" w:uiPriority="63" w:unhideWhenUsed="0"/>
-    <w:lsdException w:name="Medium Shading 2 Accent 6" w:semiHidden="0" w:uiPriority="64" w:unhideWhenUsed="0"/>
-    <w:lsdException w:name="Medium List 1 Accent 6" w:semiHidden="0" w:uiPriority="65" w:unhideWhenUsed="0"/>
-    <w:lsdException w:name="Medium List 2 Accent 6" w:semiHidden="0" w:uiPriority="66" w:unhideWhenUsed="0"/>
-    <w:lsdException w:name="Medium Grid 1 Accent 6" w:semiHidden="0" w:uiPriority="67" w:unhideWhenUsed="0"/>
-    <w:lsdException w:name="Medium Grid 2 Accent 6" w:semiHidden="0" w:uiPriority="68" w:unhideWhenUsed="0"/>
-    <w:lsdException w:name="Medium Grid 3 Accent 6" w:semiHidden="0" w:uiPriority="69" w:unhideWhenUsed="0"/>
-    <w:lsdException w:name="Dark List Accent 6" w:semiHidden="0" w:uiPriority="70" w:unhideWhenUsed="0"/>
-    <w:lsdException w:name="Colorful Shading Accent 6" w:semiHidden="0" w:uiPriority="71" w:unhideWhenUsed="0"/>
-    <w:lsdException w:name="Colorful List Accent 6" w:semiHidden="0" w:uiPriority="72" w:unhideWhenUsed="0"/>
-    <w:lsdException w:name="Colorful Grid Accent 6" w:semiHidden="0" w:uiPriority="73" w:unhideWhenUsed="0"/>
-    <w:lsdException w:name="Subtle Emphasis" w:semiHidden="0" w:uiPriority="19" w:unhideWhenUsed="0" w:qFormat="1"/>
-    <w:lsdException w:name="Intense Emphasis" w:semiHidden="0" w:uiPriority="21" w:unhideWhenUsed="0" w:qFormat="1"/>
-    <w:lsdException w:name="Subtle Reference" w:semiHidden="0" w:uiPriority="31" w:unhideWhenUsed="0" w:qFormat="1"/>
-    <w:lsdException w:name="Intense Reference" w:semiHidden="0" w:uiPriority="32" w:unhideWhenUsed="0" w:qFormat="1"/>
-    <w:lsdException w:name="Book Title" w:semiHidden="0" w:uiPriority="33" w:unhideWhenUsed="0" w:qFormat="1"/>
-    <w:lsdException w:name="Bibliography" w:uiPriority="37"/>
-    <w:lsdException w:name="TOC Heading" w:uiPriority="39" w:qFormat="1"/>
-  </w:latentStyles>
-  <w:style w:type="paragraph" w:default="1" w:styleId="a">
-    <w:name w:val="Normal"/>
-    <w:qFormat/>
-    <w:rsid w:val="00FB0D4F"/>
-    <w:pPr>
-      <w:spacing w:after="0" w:line="240" w:lineRule="auto"/>
-    </w:pPr>
-    <w:rPr>
-      <w:rFonts w:ascii="Times New Roman" w:hAnsi="Times New Roman" w:cs="Times New Roman"/>
-      <w:sz w:val="24"/>
-      <w:szCs w:val="24"/>
-      <w:lang w:eastAsia="ru-RU"/>
-    </w:rPr>
-  </w:style>
-  <w:style w:type="paragraph" w:styleId="1">
-    <w:name w:val="heading 1"/>
-    <w:basedOn w:val="a"/>
-    <w:next w:val="a"/>
-    <w:link w:val="10"/>
-    <w:uiPriority w:val="9"/>
-    <w:qFormat/>
-    <w:rsid w:val="0090669F"/>
-    <w:pPr>
-      <w:keepNext/>
-      <w:keepLines/>
-      <w:spacing w:before="480"/>
-      <w:outlineLvl w:val="0"/>
-    </w:pPr>
-    <w:rPr>
-      <w:rFonts w:eastAsiaTheme="majorEastAsia" w:cstheme="majorBidi"/>
-      <w:b/>
-      <w:bCs/>
-      <w:sz w:val="26"/>
-      <w:szCs w:val="28"/>
-    </w:rPr>
-  </w:style>
-  <w:style w:type="character" w:default="1" w:styleId="a0">
-    <w:name w:val="Default Paragraph Font"/>
-    <w:uiPriority w:val="1"/>
-    <w:semiHidden/>
-    <w:unhideWhenUsed/>
-  </w:style>
-  <w:style w:type="table" w:default="1" w:styleId="a1">
-    <w:name w:val="Normal Table"/>
-    <w:uiPriority w:val="99"/>
-    <w:semiHidden/>
-    <w:unhideWhenUsed/>
-    <w:tblPr>
-      <w:tblInd w:w="0" w:type="dxa"/>
-      <w:tblCellMar>
-        <w:top w:w="0" w:type="dxa"/>
-        <w:left w:w="108" w:type="dxa"/>
-        <w:bottom w:w="0" w:type="dxa"/>
-        <w:right w:w="108" w:type="dxa"/>
-      </w:tblCellMar>
-    </w:tblPr>
-  </w:style>
-  <w:style w:type="numbering" w:default="1" w:styleId="a2">
-    <w:name w:val="No List"/>
-    <w:uiPriority w:val="99"/>
-    <w:semiHidden/>
-    <w:unhideWhenUsed/>
-  </w:style>
-  <w:style w:type="paragraph" w:styleId="a3">
-    <w:name w:val="Title"/>
-    <w:basedOn w:val="a"/>
-    <w:next w:val="a"/>
-    <w:link w:val="a4"/>
-    <w:uiPriority w:val="10"/>
-    <w:qFormat/>
-    <w:rsid w:val="00710FB5"/>
-    <w:pPr>
-      <w:spacing w:after="300"/>
-      <w:contextualSpacing/>
-    </w:pPr>
-    <w:rPr>
-      <w:rFonts w:eastAsiaTheme="majorEastAsia" w:cstheme="majorBidi"/>
-      <w:spacing w:val="5"/>
-      <w:kern w:val="28"/>
-      <w:sz w:val="26"/>
-      <w:szCs w:val="52"/>
-    </w:rPr>
-  </w:style>
-  <w:style w:type="character" w:customStyle="1" w:styleId="a4">
-    <w:name w:val="Название Знак"/>
+    <w:name w:val="Заголовок Знак"/>
     <w:basedOn w:val="a0"/>
     <w:link w:val="a3"/>
     <w:uiPriority w:val="10"/>
@@ -18475,7 +18206,7 @@
 </file>
 
 <file path=customXml/itemProps1.xml><?xml version="1.0" encoding="utf-8"?>
-<ds:datastoreItem xmlns:ds="http://schemas.openxmlformats.org/officeDocument/2006/customXml" ds:itemID="{DD4C075B-0D7A-4DA5-AD12-1534A661D96B}">
+<ds:datastoreItem xmlns:ds="http://schemas.openxmlformats.org/officeDocument/2006/customXml" ds:itemID="{33641D78-74B0-4ED8-900D-1767A9DD8AE6}">
   <ds:schemaRefs>
     <ds:schemaRef ds:uri="http://schemas.openxmlformats.org/officeDocument/2006/bibliography"/>
   </ds:schemaRefs>
